--- a/Test Cases.docx
+++ b/Test Cases.docx
@@ -9,11 +9,11 @@
         <w:tblLook w:val="04A0" w:firstRow="1" w:lastRow="0" w:firstColumn="1" w:lastColumn="0" w:noHBand="0" w:noVBand="1"/>
       </w:tblPr>
       <w:tblGrid>
-        <w:gridCol w:w="1120"/>
-        <w:gridCol w:w="2456"/>
-        <w:gridCol w:w="1858"/>
-        <w:gridCol w:w="1798"/>
-        <w:gridCol w:w="1784"/>
+        <w:gridCol w:w="841"/>
+        <w:gridCol w:w="1342"/>
+        <w:gridCol w:w="4125"/>
+        <w:gridCol w:w="1895"/>
+        <w:gridCol w:w="813"/>
       </w:tblGrid>
       <w:tr>
         <w:trPr>
@@ -22,7 +22,7 @@
         <w:tc>
           <w:tcPr>
             <w:cnfStyle w:val="001000000000" w:firstRow="0" w:lastRow="0" w:firstColumn="1" w:lastColumn="0" w:oddVBand="0" w:evenVBand="0" w:oddHBand="0" w:evenHBand="0" w:firstRowFirstColumn="0" w:firstRowLastColumn="0" w:lastRowFirstColumn="0" w:lastRowLastColumn="0"/>
-            <w:tcW w:w="1129" w:type="dxa"/>
+            <w:tcW w:w="841" w:type="dxa"/>
           </w:tcPr>
           <w:p>
             <w:r>
@@ -32,7 +32,7 @@
         </w:tc>
         <w:tc>
           <w:tcPr>
-            <w:tcW w:w="2477" w:type="dxa"/>
+            <w:tcW w:w="1342" w:type="dxa"/>
           </w:tcPr>
           <w:p>
             <w:pPr>
@@ -45,7 +45,7 @@
         </w:tc>
         <w:tc>
           <w:tcPr>
-            <w:tcW w:w="1803" w:type="dxa"/>
+            <w:tcW w:w="4125" w:type="dxa"/>
           </w:tcPr>
           <w:p>
             <w:pPr>
@@ -58,7 +58,7 @@
         </w:tc>
         <w:tc>
           <w:tcPr>
-            <w:tcW w:w="1803" w:type="dxa"/>
+            <w:tcW w:w="1895" w:type="dxa"/>
           </w:tcPr>
           <w:p>
             <w:pPr>
@@ -71,7 +71,7 @@
         </w:tc>
         <w:tc>
           <w:tcPr>
-            <w:tcW w:w="1804" w:type="dxa"/>
+            <w:tcW w:w="813" w:type="dxa"/>
           </w:tcPr>
           <w:p>
             <w:pPr>
@@ -87,7 +87,7 @@
         <w:tc>
           <w:tcPr>
             <w:cnfStyle w:val="001000000000" w:firstRow="0" w:lastRow="0" w:firstColumn="1" w:lastColumn="0" w:oddVBand="0" w:evenVBand="0" w:oddHBand="0" w:evenHBand="0" w:firstRowFirstColumn="0" w:firstRowLastColumn="0" w:lastRowFirstColumn="0" w:lastRowLastColumn="0"/>
-            <w:tcW w:w="1129" w:type="dxa"/>
+            <w:tcW w:w="841" w:type="dxa"/>
           </w:tcPr>
           <w:p>
             <w:r>
@@ -97,7 +97,7 @@
         </w:tc>
         <w:tc>
           <w:tcPr>
-            <w:tcW w:w="2477" w:type="dxa"/>
+            <w:tcW w:w="1342" w:type="dxa"/>
           </w:tcPr>
           <w:p>
             <w:pPr>
@@ -110,7 +110,7 @@
         </w:tc>
         <w:tc>
           <w:tcPr>
-            <w:tcW w:w="1803" w:type="dxa"/>
+            <w:tcW w:w="4125" w:type="dxa"/>
           </w:tcPr>
           <w:p>
             <w:pPr>
@@ -123,7 +123,7 @@
         </w:tc>
         <w:tc>
           <w:tcPr>
-            <w:tcW w:w="1803" w:type="dxa"/>
+            <w:tcW w:w="1895" w:type="dxa"/>
           </w:tcPr>
           <w:p>
             <w:pPr>
@@ -136,7 +136,7 @@
         </w:tc>
         <w:tc>
           <w:tcPr>
-            <w:tcW w:w="1804" w:type="dxa"/>
+            <w:tcW w:w="813" w:type="dxa"/>
           </w:tcPr>
           <w:p>
             <w:pPr>
@@ -149,7 +149,7 @@
         <w:tc>
           <w:tcPr>
             <w:cnfStyle w:val="001000000000" w:firstRow="0" w:lastRow="0" w:firstColumn="1" w:lastColumn="0" w:oddVBand="0" w:evenVBand="0" w:oddHBand="0" w:evenHBand="0" w:firstRowFirstColumn="0" w:firstRowLastColumn="0" w:lastRowFirstColumn="0" w:lastRowLastColumn="0"/>
-            <w:tcW w:w="1129" w:type="dxa"/>
+            <w:tcW w:w="841" w:type="dxa"/>
           </w:tcPr>
           <w:p>
             <w:r>
@@ -159,7 +159,7 @@
         </w:tc>
         <w:tc>
           <w:tcPr>
-            <w:tcW w:w="2477" w:type="dxa"/>
+            <w:tcW w:w="1342" w:type="dxa"/>
           </w:tcPr>
           <w:p>
             <w:pPr>
@@ -172,7 +172,7 @@
         </w:tc>
         <w:tc>
           <w:tcPr>
-            <w:tcW w:w="1803" w:type="dxa"/>
+            <w:tcW w:w="4125" w:type="dxa"/>
           </w:tcPr>
           <w:p>
             <w:pPr>
@@ -185,7 +185,7 @@
         </w:tc>
         <w:tc>
           <w:tcPr>
-            <w:tcW w:w="1803" w:type="dxa"/>
+            <w:tcW w:w="1895" w:type="dxa"/>
           </w:tcPr>
           <w:p>
             <w:pPr>
@@ -198,7 +198,7 @@
         </w:tc>
         <w:tc>
           <w:tcPr>
-            <w:tcW w:w="1804" w:type="dxa"/>
+            <w:tcW w:w="813" w:type="dxa"/>
           </w:tcPr>
           <w:p>
             <w:pPr>
@@ -211,7 +211,7 @@
         <w:tc>
           <w:tcPr>
             <w:cnfStyle w:val="001000000000" w:firstRow="0" w:lastRow="0" w:firstColumn="1" w:lastColumn="0" w:oddVBand="0" w:evenVBand="0" w:oddHBand="0" w:evenHBand="0" w:firstRowFirstColumn="0" w:firstRowLastColumn="0" w:lastRowFirstColumn="0" w:lastRowLastColumn="0"/>
-            <w:tcW w:w="1129" w:type="dxa"/>
+            <w:tcW w:w="841" w:type="dxa"/>
           </w:tcPr>
           <w:p>
             <w:r>
@@ -221,7 +221,7 @@
         </w:tc>
         <w:tc>
           <w:tcPr>
-            <w:tcW w:w="2477" w:type="dxa"/>
+            <w:tcW w:w="1342" w:type="dxa"/>
           </w:tcPr>
           <w:p>
             <w:pPr>
@@ -234,7 +234,7 @@
         </w:tc>
         <w:tc>
           <w:tcPr>
-            <w:tcW w:w="1803" w:type="dxa"/>
+            <w:tcW w:w="4125" w:type="dxa"/>
           </w:tcPr>
           <w:p>
             <w:pPr>
@@ -247,7 +247,7 @@
         </w:tc>
         <w:tc>
           <w:tcPr>
-            <w:tcW w:w="1803" w:type="dxa"/>
+            <w:tcW w:w="1895" w:type="dxa"/>
           </w:tcPr>
           <w:p>
             <w:pPr>
@@ -260,7 +260,7 @@
         </w:tc>
         <w:tc>
           <w:tcPr>
-            <w:tcW w:w="1804" w:type="dxa"/>
+            <w:tcW w:w="813" w:type="dxa"/>
           </w:tcPr>
           <w:p>
             <w:pPr>
@@ -273,20 +273,17 @@
         <w:tc>
           <w:tcPr>
             <w:cnfStyle w:val="001000000000" w:firstRow="0" w:lastRow="0" w:firstColumn="1" w:lastColumn="0" w:oddVBand="0" w:evenVBand="0" w:oddHBand="0" w:evenHBand="0" w:firstRowFirstColumn="0" w:firstRowLastColumn="0" w:lastRowFirstColumn="0" w:lastRowLastColumn="0"/>
-            <w:tcW w:w="1129" w:type="dxa"/>
-          </w:tcPr>
-          <w:p>
-            <w:r>
-              <w:t>TC</w:t>
-            </w:r>
-            <w:r>
-              <w:t>4</w:t>
-            </w:r>
-          </w:p>
-        </w:tc>
-        <w:tc>
-          <w:tcPr>
-            <w:tcW w:w="2477" w:type="dxa"/>
+            <w:tcW w:w="841" w:type="dxa"/>
+          </w:tcPr>
+          <w:p>
+            <w:r>
+              <w:t>TC4</w:t>
+            </w:r>
+          </w:p>
+        </w:tc>
+        <w:tc>
+          <w:tcPr>
+            <w:tcW w:w="1342" w:type="dxa"/>
           </w:tcPr>
           <w:p>
             <w:pPr>
@@ -299,7 +296,7 @@
         </w:tc>
         <w:tc>
           <w:tcPr>
-            <w:tcW w:w="1803" w:type="dxa"/>
+            <w:tcW w:w="4125" w:type="dxa"/>
           </w:tcPr>
           <w:p>
             <w:pPr>
@@ -312,7 +309,7 @@
         </w:tc>
         <w:tc>
           <w:tcPr>
-            <w:tcW w:w="1803" w:type="dxa"/>
+            <w:tcW w:w="1895" w:type="dxa"/>
           </w:tcPr>
           <w:p>
             <w:pPr>
@@ -325,7 +322,7 @@
         </w:tc>
         <w:tc>
           <w:tcPr>
-            <w:tcW w:w="1804" w:type="dxa"/>
+            <w:tcW w:w="813" w:type="dxa"/>
           </w:tcPr>
           <w:p>
             <w:pPr>
@@ -338,20 +335,17 @@
         <w:tc>
           <w:tcPr>
             <w:cnfStyle w:val="001000000000" w:firstRow="0" w:lastRow="0" w:firstColumn="1" w:lastColumn="0" w:oddVBand="0" w:evenVBand="0" w:oddHBand="0" w:evenHBand="0" w:firstRowFirstColumn="0" w:firstRowLastColumn="0" w:lastRowFirstColumn="0" w:lastRowLastColumn="0"/>
-            <w:tcW w:w="1129" w:type="dxa"/>
-          </w:tcPr>
-          <w:p>
-            <w:r>
-              <w:t>TC</w:t>
-            </w:r>
-            <w:r>
-              <w:t>5</w:t>
-            </w:r>
-          </w:p>
-        </w:tc>
-        <w:tc>
-          <w:tcPr>
-            <w:tcW w:w="2477" w:type="dxa"/>
+            <w:tcW w:w="841" w:type="dxa"/>
+          </w:tcPr>
+          <w:p>
+            <w:r>
+              <w:t>TC5</w:t>
+            </w:r>
+          </w:p>
+        </w:tc>
+        <w:tc>
+          <w:tcPr>
+            <w:tcW w:w="1342" w:type="dxa"/>
           </w:tcPr>
           <w:p>
             <w:pPr>
@@ -364,7 +358,7 @@
         </w:tc>
         <w:tc>
           <w:tcPr>
-            <w:tcW w:w="1803" w:type="dxa"/>
+            <w:tcW w:w="4125" w:type="dxa"/>
           </w:tcPr>
           <w:p>
             <w:pPr>
@@ -377,7 +371,7 @@
         </w:tc>
         <w:tc>
           <w:tcPr>
-            <w:tcW w:w="1803" w:type="dxa"/>
+            <w:tcW w:w="1895" w:type="dxa"/>
           </w:tcPr>
           <w:p>
             <w:pPr>
@@ -390,7 +384,7 @@
         </w:tc>
         <w:tc>
           <w:tcPr>
-            <w:tcW w:w="1804" w:type="dxa"/>
+            <w:tcW w:w="813" w:type="dxa"/>
           </w:tcPr>
           <w:p>
             <w:pPr>
@@ -403,20 +397,17 @@
         <w:tc>
           <w:tcPr>
             <w:cnfStyle w:val="001000000000" w:firstRow="0" w:lastRow="0" w:firstColumn="1" w:lastColumn="0" w:oddVBand="0" w:evenVBand="0" w:oddHBand="0" w:evenHBand="0" w:firstRowFirstColumn="0" w:firstRowLastColumn="0" w:lastRowFirstColumn="0" w:lastRowLastColumn="0"/>
-            <w:tcW w:w="1129" w:type="dxa"/>
-          </w:tcPr>
-          <w:p>
-            <w:r>
-              <w:t>TC</w:t>
-            </w:r>
-            <w:r>
-              <w:t>6</w:t>
-            </w:r>
-          </w:p>
-        </w:tc>
-        <w:tc>
-          <w:tcPr>
-            <w:tcW w:w="2477" w:type="dxa"/>
+            <w:tcW w:w="841" w:type="dxa"/>
+          </w:tcPr>
+          <w:p>
+            <w:r>
+              <w:t>TC6</w:t>
+            </w:r>
+          </w:p>
+        </w:tc>
+        <w:tc>
+          <w:tcPr>
+            <w:tcW w:w="1342" w:type="dxa"/>
           </w:tcPr>
           <w:p>
             <w:pPr>
@@ -429,7 +420,7 @@
         </w:tc>
         <w:tc>
           <w:tcPr>
-            <w:tcW w:w="1803" w:type="dxa"/>
+            <w:tcW w:w="4125" w:type="dxa"/>
           </w:tcPr>
           <w:p>
             <w:pPr>
@@ -442,7 +433,7 @@
         </w:tc>
         <w:tc>
           <w:tcPr>
-            <w:tcW w:w="1803" w:type="dxa"/>
+            <w:tcW w:w="1895" w:type="dxa"/>
           </w:tcPr>
           <w:p>
             <w:pPr>
@@ -455,7 +446,7 @@
         </w:tc>
         <w:tc>
           <w:tcPr>
-            <w:tcW w:w="1804" w:type="dxa"/>
+            <w:tcW w:w="813" w:type="dxa"/>
           </w:tcPr>
           <w:p>
             <w:pPr>
@@ -468,20 +459,17 @@
         <w:tc>
           <w:tcPr>
             <w:cnfStyle w:val="001000000000" w:firstRow="0" w:lastRow="0" w:firstColumn="1" w:lastColumn="0" w:oddVBand="0" w:evenVBand="0" w:oddHBand="0" w:evenHBand="0" w:firstRowFirstColumn="0" w:firstRowLastColumn="0" w:lastRowFirstColumn="0" w:lastRowLastColumn="0"/>
-            <w:tcW w:w="1129" w:type="dxa"/>
-          </w:tcPr>
-          <w:p>
-            <w:r>
-              <w:t>TC</w:t>
-            </w:r>
-            <w:r>
-              <w:t>7</w:t>
-            </w:r>
-          </w:p>
-        </w:tc>
-        <w:tc>
-          <w:tcPr>
-            <w:tcW w:w="2477" w:type="dxa"/>
+            <w:tcW w:w="841" w:type="dxa"/>
+          </w:tcPr>
+          <w:p>
+            <w:r>
+              <w:t>TC7</w:t>
+            </w:r>
+          </w:p>
+        </w:tc>
+        <w:tc>
+          <w:tcPr>
+            <w:tcW w:w="1342" w:type="dxa"/>
           </w:tcPr>
           <w:p>
             <w:pPr>
@@ -494,7 +482,7 @@
         </w:tc>
         <w:tc>
           <w:tcPr>
-            <w:tcW w:w="1803" w:type="dxa"/>
+            <w:tcW w:w="4125" w:type="dxa"/>
           </w:tcPr>
           <w:p>
             <w:pPr>
@@ -507,7 +495,7 @@
         </w:tc>
         <w:tc>
           <w:tcPr>
-            <w:tcW w:w="1803" w:type="dxa"/>
+            <w:tcW w:w="1895" w:type="dxa"/>
           </w:tcPr>
           <w:p>
             <w:pPr>
@@ -520,7 +508,7 @@
         </w:tc>
         <w:tc>
           <w:tcPr>
-            <w:tcW w:w="1804" w:type="dxa"/>
+            <w:tcW w:w="813" w:type="dxa"/>
           </w:tcPr>
           <w:p>
             <w:pPr>
@@ -533,20 +521,17 @@
         <w:tc>
           <w:tcPr>
             <w:cnfStyle w:val="001000000000" w:firstRow="0" w:lastRow="0" w:firstColumn="1" w:lastColumn="0" w:oddVBand="0" w:evenVBand="0" w:oddHBand="0" w:evenHBand="0" w:firstRowFirstColumn="0" w:firstRowLastColumn="0" w:lastRowFirstColumn="0" w:lastRowLastColumn="0"/>
-            <w:tcW w:w="1129" w:type="dxa"/>
-          </w:tcPr>
-          <w:p>
-            <w:r>
-              <w:t>TC</w:t>
-            </w:r>
-            <w:r>
-              <w:t>8</w:t>
-            </w:r>
-          </w:p>
-        </w:tc>
-        <w:tc>
-          <w:tcPr>
-            <w:tcW w:w="2477" w:type="dxa"/>
+            <w:tcW w:w="841" w:type="dxa"/>
+          </w:tcPr>
+          <w:p>
+            <w:r>
+              <w:t>TC8</w:t>
+            </w:r>
+          </w:p>
+        </w:tc>
+        <w:tc>
+          <w:tcPr>
+            <w:tcW w:w="1342" w:type="dxa"/>
           </w:tcPr>
           <w:p>
             <w:pPr>
@@ -559,7 +544,7 @@
         </w:tc>
         <w:tc>
           <w:tcPr>
-            <w:tcW w:w="1803" w:type="dxa"/>
+            <w:tcW w:w="4125" w:type="dxa"/>
           </w:tcPr>
           <w:p>
             <w:pPr>
@@ -572,7 +557,7 @@
         </w:tc>
         <w:tc>
           <w:tcPr>
-            <w:tcW w:w="1803" w:type="dxa"/>
+            <w:tcW w:w="1895" w:type="dxa"/>
           </w:tcPr>
           <w:p>
             <w:pPr>
@@ -585,7 +570,7 @@
         </w:tc>
         <w:tc>
           <w:tcPr>
-            <w:tcW w:w="1804" w:type="dxa"/>
+            <w:tcW w:w="813" w:type="dxa"/>
           </w:tcPr>
           <w:p>
             <w:pPr>
@@ -598,59 +583,56 @@
         <w:tc>
           <w:tcPr>
             <w:cnfStyle w:val="001000000000" w:firstRow="0" w:lastRow="0" w:firstColumn="1" w:lastColumn="0" w:oddVBand="0" w:evenVBand="0" w:oddHBand="0" w:evenHBand="0" w:firstRowFirstColumn="0" w:firstRowLastColumn="0" w:lastRowFirstColumn="0" w:lastRowLastColumn="0"/>
-            <w:tcW w:w="1129" w:type="dxa"/>
-          </w:tcPr>
-          <w:p>
-            <w:r>
-              <w:t>TC</w:t>
-            </w:r>
-            <w:r>
-              <w:t>9</w:t>
-            </w:r>
-          </w:p>
-        </w:tc>
-        <w:tc>
-          <w:tcPr>
-            <w:tcW w:w="2477" w:type="dxa"/>
-          </w:tcPr>
-          <w:p>
-            <w:pPr>
-              <w:cnfStyle w:val="000000000000" w:firstRow="0" w:lastRow="0" w:firstColumn="0" w:lastColumn="0" w:oddVBand="0" w:evenVBand="0" w:oddHBand="0" w:evenHBand="0" w:firstRowFirstColumn="0" w:firstRowLastColumn="0" w:lastRowFirstColumn="0" w:lastRowLastColumn="0"/>
-            </w:pPr>
-            <w:r>
-              <w:t>Check flag display in frontend</w:t>
-            </w:r>
-          </w:p>
-        </w:tc>
-        <w:tc>
-          <w:tcPr>
-            <w:tcW w:w="1803" w:type="dxa"/>
-          </w:tcPr>
-          <w:p>
-            <w:pPr>
-              <w:cnfStyle w:val="000000000000" w:firstRow="0" w:lastRow="0" w:firstColumn="0" w:lastColumn="0" w:oddVBand="0" w:evenVBand="0" w:oddHBand="0" w:evenHBand="0" w:firstRowFirstColumn="0" w:firstRowLastColumn="0" w:lastRowFirstColumn="0" w:lastRowLastColumn="0"/>
-            </w:pPr>
-            <w:r>
-              <w:t>Open web page fetching flag_url</w:t>
-            </w:r>
-          </w:p>
-        </w:tc>
-        <w:tc>
-          <w:tcPr>
-            <w:tcW w:w="1803" w:type="dxa"/>
-          </w:tcPr>
-          <w:p>
-            <w:pPr>
-              <w:cnfStyle w:val="000000000000" w:firstRow="0" w:lastRow="0" w:firstColumn="0" w:lastColumn="0" w:oddVBand="0" w:evenVBand="0" w:oddHBand="0" w:evenHBand="0" w:firstRowFirstColumn="0" w:firstRowLastColumn="0" w:lastRowFirstColumn="0" w:lastRowLastColumn="0"/>
-            </w:pPr>
-            <w:r>
-              <w:t>Flag image loads correctly from FlagCDN</w:t>
-            </w:r>
-          </w:p>
-        </w:tc>
-        <w:tc>
-          <w:tcPr>
-            <w:tcW w:w="1804" w:type="dxa"/>
+            <w:tcW w:w="841" w:type="dxa"/>
+          </w:tcPr>
+          <w:p>
+            <w:r>
+              <w:t>TC9.1</w:t>
+            </w:r>
+          </w:p>
+        </w:tc>
+        <w:tc>
+          <w:tcPr>
+            <w:tcW w:w="1342" w:type="dxa"/>
+          </w:tcPr>
+          <w:p>
+            <w:pPr>
+              <w:cnfStyle w:val="000000000000" w:firstRow="0" w:lastRow="0" w:firstColumn="0" w:lastColumn="0" w:oddVBand="0" w:evenVBand="0" w:oddHBand="0" w:evenHBand="0" w:firstRowFirstColumn="0" w:firstRowLastColumn="0" w:lastRowFirstColumn="0" w:lastRowLastColumn="0"/>
+            </w:pPr>
+            <w:r>
+              <w:t>Retrieve countries from a specific region</w:t>
+            </w:r>
+          </w:p>
+        </w:tc>
+        <w:tc>
+          <w:tcPr>
+            <w:tcW w:w="4125" w:type="dxa"/>
+          </w:tcPr>
+          <w:p>
+            <w:pPr>
+              <w:cnfStyle w:val="000000000000" w:firstRow="0" w:lastRow="0" w:firstColumn="0" w:lastColumn="0" w:oddVBand="0" w:evenVBand="0" w:oddHBand="0" w:evenHBand="0" w:firstRowFirstColumn="0" w:firstRowLastColumn="0" w:lastRowFirstColumn="0" w:lastRowLastColumn="0"/>
+            </w:pPr>
+            <w:r>
+              <w:t>GET /countries/region/Europe</w:t>
+            </w:r>
+          </w:p>
+        </w:tc>
+        <w:tc>
+          <w:tcPr>
+            <w:tcW w:w="1895" w:type="dxa"/>
+          </w:tcPr>
+          <w:p>
+            <w:pPr>
+              <w:cnfStyle w:val="000000000000" w:firstRow="0" w:lastRow="0" w:firstColumn="0" w:lastColumn="0" w:oddVBand="0" w:evenVBand="0" w:oddHBand="0" w:evenHBand="0" w:firstRowFirstColumn="0" w:firstRowLastColumn="0" w:lastRowFirstColumn="0" w:lastRowLastColumn="0"/>
+            </w:pPr>
+            <w:r>
+              <w:t>Returns JSON with all countries where the region is Europe, sorted by name</w:t>
+            </w:r>
+          </w:p>
+        </w:tc>
+        <w:tc>
+          <w:tcPr>
+            <w:tcW w:w="813" w:type="dxa"/>
           </w:tcPr>
           <w:p>
             <w:pPr>
@@ -663,65 +645,70 @@
         <w:tc>
           <w:tcPr>
             <w:cnfStyle w:val="001000000000" w:firstRow="0" w:lastRow="0" w:firstColumn="1" w:lastColumn="0" w:oddVBand="0" w:evenVBand="0" w:oddHBand="0" w:evenHBand="0" w:firstRowFirstColumn="0" w:firstRowLastColumn="0" w:lastRowFirstColumn="0" w:lastRowLastColumn="0"/>
-            <w:tcW w:w="1129" w:type="dxa"/>
-          </w:tcPr>
-          <w:p>
-            <w:r>
-              <w:t>TC</w:t>
-            </w:r>
-            <w:r>
-              <w:t>10</w:t>
-            </w:r>
-          </w:p>
-        </w:tc>
-        <w:tc>
-          <w:tcPr>
-            <w:tcW w:w="2477" w:type="dxa"/>
-          </w:tcPr>
-          <w:p>
-            <w:pPr>
-              <w:cnfStyle w:val="000000000000" w:firstRow="0" w:lastRow="0" w:firstColumn="0" w:lastColumn="0" w:oddVBand="0" w:evenVBand="0" w:oddHBand="0" w:evenHBand="0" w:firstRowFirstColumn="0" w:firstRowLastColumn="0" w:lastRowFirstColumn="0" w:lastRowLastColumn="0"/>
-            </w:pPr>
-            <w:r>
-              <w:t>Test database insertion of special characters</w:t>
-            </w:r>
-          </w:p>
-        </w:tc>
-        <w:tc>
-          <w:tcPr>
-            <w:tcW w:w="1803" w:type="dxa"/>
-          </w:tcPr>
-          <w:p>
-            <w:pPr>
-              <w:cnfStyle w:val="000000000000" w:firstRow="0" w:lastRow="0" w:firstColumn="0" w:lastColumn="0" w:oddVBand="0" w:evenVBand="0" w:oddHBand="0" w:evenHBand="0" w:firstRowFirstColumn="0" w:firstRowLastColumn="0" w:lastRowFirstColumn="0" w:lastRowLastColumn="0"/>
-            </w:pPr>
-            <w:r>
-              <w:t>Add a country like “</w:t>
-            </w:r>
-            <w:r>
-              <w:t>Côte d’Ivoire</w:t>
-            </w:r>
-            <w:r>
-              <w:t>”</w:t>
-            </w:r>
-          </w:p>
-        </w:tc>
-        <w:tc>
-          <w:tcPr>
-            <w:tcW w:w="1803" w:type="dxa"/>
-          </w:tcPr>
-          <w:p>
-            <w:pPr>
-              <w:cnfStyle w:val="000000000000" w:firstRow="0" w:lastRow="0" w:firstColumn="0" w:lastColumn="0" w:oddVBand="0" w:evenVBand="0" w:oddHBand="0" w:evenHBand="0" w:firstRowFirstColumn="0" w:firstRowLastColumn="0" w:lastRowFirstColumn="0" w:lastRowLastColumn="0"/>
-            </w:pPr>
-            <w:r>
-              <w:t>Stores and returns name correctly (UTF-8 safe)</w:t>
-            </w:r>
-          </w:p>
-        </w:tc>
-        <w:tc>
-          <w:tcPr>
-            <w:tcW w:w="1804" w:type="dxa"/>
+            <w:tcW w:w="841" w:type="dxa"/>
+          </w:tcPr>
+          <w:p>
+            <w:r>
+              <w:t>TC9.2</w:t>
+            </w:r>
+          </w:p>
+        </w:tc>
+        <w:tc>
+          <w:tcPr>
+            <w:tcW w:w="1342" w:type="dxa"/>
+          </w:tcPr>
+          <w:p>
+            <w:pPr>
+              <w:cnfStyle w:val="000000000000" w:firstRow="0" w:lastRow="0" w:firstColumn="0" w:lastColumn="0" w:oddVBand="0" w:evenVBand="0" w:oddHBand="0" w:evenHBand="0" w:firstRowFirstColumn="0" w:firstRowLastColumn="0" w:lastRowFirstColumn="0" w:lastRowLastColumn="0"/>
+            </w:pPr>
+            <w:r>
+              <w:t xml:space="preserve">Retrieve countries </w:t>
+            </w:r>
+            <w:r>
+              <w:lastRenderedPageBreak/>
+              <w:t>from a region using lowercase input</w:t>
+            </w:r>
+          </w:p>
+        </w:tc>
+        <w:tc>
+          <w:tcPr>
+            <w:tcW w:w="4125" w:type="dxa"/>
+          </w:tcPr>
+          <w:p>
+            <w:pPr>
+              <w:cnfStyle w:val="000000000000" w:firstRow="0" w:lastRow="0" w:firstColumn="0" w:lastColumn="0" w:oddVBand="0" w:evenVBand="0" w:oddHBand="0" w:evenHBand="0" w:firstRowFirstColumn="0" w:firstRowLastColumn="0" w:lastRowFirstColumn="0" w:lastRowLastColumn="0"/>
+            </w:pPr>
+            <w:r>
+              <w:lastRenderedPageBreak/>
+              <w:t>GET /countries/region/</w:t>
+            </w:r>
+            <w:proofErr w:type="spellStart"/>
+            <w:r>
+              <w:t>europe</w:t>
+            </w:r>
+            <w:proofErr w:type="spellEnd"/>
+          </w:p>
+        </w:tc>
+        <w:tc>
+          <w:tcPr>
+            <w:tcW w:w="1895" w:type="dxa"/>
+          </w:tcPr>
+          <w:p>
+            <w:pPr>
+              <w:cnfStyle w:val="000000000000" w:firstRow="0" w:lastRow="0" w:firstColumn="0" w:lastColumn="0" w:oddVBand="0" w:evenVBand="0" w:oddHBand="0" w:evenHBand="0" w:firstRowFirstColumn="0" w:firstRowLastColumn="0" w:lastRowFirstColumn="0" w:lastRowLastColumn="0"/>
+            </w:pPr>
+            <w:r>
+              <w:t xml:space="preserve">Return same result as Europe </w:t>
+            </w:r>
+            <w:r>
+              <w:lastRenderedPageBreak/>
+              <w:t>(case-insensitive)</w:t>
+            </w:r>
+          </w:p>
+        </w:tc>
+        <w:tc>
+          <w:tcPr>
+            <w:tcW w:w="813" w:type="dxa"/>
           </w:tcPr>
           <w:p>
             <w:pPr>
@@ -734,57 +721,64 @@
         <w:tc>
           <w:tcPr>
             <w:cnfStyle w:val="001000000000" w:firstRow="0" w:lastRow="0" w:firstColumn="1" w:lastColumn="0" w:oddVBand="0" w:evenVBand="0" w:oddHBand="0" w:evenHBand="0" w:firstRowFirstColumn="0" w:firstRowLastColumn="0" w:lastRowFirstColumn="0" w:lastRowLastColumn="0"/>
-            <w:tcW w:w="1129" w:type="dxa"/>
-          </w:tcPr>
-          <w:p>
-            <w:r>
-              <w:lastRenderedPageBreak/>
-              <w:t>TC11</w:t>
-            </w:r>
-          </w:p>
-        </w:tc>
-        <w:tc>
-          <w:tcPr>
-            <w:tcW w:w="2477" w:type="dxa"/>
-          </w:tcPr>
-          <w:p>
-            <w:pPr>
-              <w:cnfStyle w:val="000000000000" w:firstRow="0" w:lastRow="0" w:firstColumn="0" w:lastColumn="0" w:oddVBand="0" w:evenVBand="0" w:oddHBand="0" w:evenHBand="0" w:firstRowFirstColumn="0" w:firstRowLastColumn="0" w:lastRowFirstColumn="0" w:lastRowLastColumn="0"/>
-            </w:pPr>
-            <w:r>
-              <w:t>Validate numeric data types</w:t>
-            </w:r>
-          </w:p>
-        </w:tc>
-        <w:tc>
-          <w:tcPr>
-            <w:tcW w:w="1803" w:type="dxa"/>
-          </w:tcPr>
-          <w:p>
-            <w:pPr>
-              <w:cnfStyle w:val="000000000000" w:firstRow="0" w:lastRow="0" w:firstColumn="0" w:lastColumn="0" w:oddVBand="0" w:evenVBand="0" w:oddHBand="0" w:evenHBand="0" w:firstRowFirstColumn="0" w:firstRowLastColumn="0" w:lastRowFirstColumn="0" w:lastRowLastColumn="0"/>
-            </w:pPr>
-            <w:r>
-              <w:t>Insert text in population or GDP</w:t>
-            </w:r>
-          </w:p>
-        </w:tc>
-        <w:tc>
-          <w:tcPr>
-            <w:tcW w:w="1803" w:type="dxa"/>
-          </w:tcPr>
-          <w:p>
-            <w:pPr>
-              <w:cnfStyle w:val="000000000000" w:firstRow="0" w:lastRow="0" w:firstColumn="0" w:lastColumn="0" w:oddVBand="0" w:evenVBand="0" w:oddHBand="0" w:evenHBand="0" w:firstRowFirstColumn="0" w:firstRowLastColumn="0" w:lastRowFirstColumn="0" w:lastRowLastColumn="0"/>
-            </w:pPr>
-            <w:r>
-              <w:t>Reject input with validation error</w:t>
-            </w:r>
-          </w:p>
-        </w:tc>
-        <w:tc>
-          <w:tcPr>
-            <w:tcW w:w="1804" w:type="dxa"/>
+            <w:tcW w:w="841" w:type="dxa"/>
+          </w:tcPr>
+          <w:p>
+            <w:r>
+              <w:t>TC9.3</w:t>
+            </w:r>
+          </w:p>
+        </w:tc>
+        <w:tc>
+          <w:tcPr>
+            <w:tcW w:w="1342" w:type="dxa"/>
+          </w:tcPr>
+          <w:p>
+            <w:pPr>
+              <w:cnfStyle w:val="000000000000" w:firstRow="0" w:lastRow="0" w:firstColumn="0" w:lastColumn="0" w:oddVBand="0" w:evenVBand="0" w:oddHBand="0" w:evenHBand="0" w:firstRowFirstColumn="0" w:firstRowLastColumn="0" w:lastRowFirstColumn="0" w:lastRowLastColumn="0"/>
+            </w:pPr>
+            <w:r>
+              <w:t>Retrieve countries from a region and sort by population</w:t>
+            </w:r>
+          </w:p>
+        </w:tc>
+        <w:tc>
+          <w:tcPr>
+            <w:tcW w:w="4125" w:type="dxa"/>
+          </w:tcPr>
+          <w:p>
+            <w:pPr>
+              <w:cnfStyle w:val="000000000000" w:firstRow="0" w:lastRow="0" w:firstColumn="0" w:lastColumn="0" w:oddVBand="0" w:evenVBand="0" w:oddHBand="0" w:evenHBand="0" w:firstRowFirstColumn="0" w:firstRowLastColumn="0" w:lastRowFirstColumn="0" w:lastRowLastColumn="0"/>
+            </w:pPr>
+            <w:r>
+              <w:t>GET /countries/region/</w:t>
+            </w:r>
+            <w:proofErr w:type="spellStart"/>
+            <w:r>
+              <w:t>Europe?sort</w:t>
+            </w:r>
+            <w:proofErr w:type="spellEnd"/>
+            <w:r>
+              <w:t>=population</w:t>
+            </w:r>
+          </w:p>
+        </w:tc>
+        <w:tc>
+          <w:tcPr>
+            <w:tcW w:w="1895" w:type="dxa"/>
+          </w:tcPr>
+          <w:p>
+            <w:pPr>
+              <w:cnfStyle w:val="000000000000" w:firstRow="0" w:lastRow="0" w:firstColumn="0" w:lastColumn="0" w:oddVBand="0" w:evenVBand="0" w:oddHBand="0" w:evenHBand="0" w:firstRowFirstColumn="0" w:firstRowLastColumn="0" w:lastRowFirstColumn="0" w:lastRowLastColumn="0"/>
+            </w:pPr>
+            <w:r>
+              <w:t>Returns JSON of all European countries ordered by population ascending</w:t>
+            </w:r>
+          </w:p>
+        </w:tc>
+        <w:tc>
+          <w:tcPr>
+            <w:tcW w:w="813" w:type="dxa"/>
           </w:tcPr>
           <w:p>
             <w:pPr>
@@ -797,59 +791,56 @@
         <w:tc>
           <w:tcPr>
             <w:cnfStyle w:val="001000000000" w:firstRow="0" w:lastRow="0" w:firstColumn="1" w:lastColumn="0" w:oddVBand="0" w:evenVBand="0" w:oddHBand="0" w:evenHBand="0" w:firstRowFirstColumn="0" w:firstRowLastColumn="0" w:lastRowFirstColumn="0" w:lastRowLastColumn="0"/>
-            <w:tcW w:w="1129" w:type="dxa"/>
-          </w:tcPr>
-          <w:p>
-            <w:r>
-              <w:t>TC</w:t>
-            </w:r>
-            <w:r>
-              <w:t>12</w:t>
-            </w:r>
-          </w:p>
-        </w:tc>
-        <w:tc>
-          <w:tcPr>
-            <w:tcW w:w="2477" w:type="dxa"/>
-          </w:tcPr>
-          <w:p>
-            <w:pPr>
-              <w:cnfStyle w:val="000000000000" w:firstRow="0" w:lastRow="0" w:firstColumn="0" w:lastColumn="0" w:oddVBand="0" w:evenVBand="0" w:oddHBand="0" w:evenHBand="0" w:firstRowFirstColumn="0" w:firstRowLastColumn="0" w:lastRowFirstColumn="0" w:lastRowLastColumn="0"/>
-            </w:pPr>
-            <w:r>
-              <w:t>Verify JSON response format</w:t>
-            </w:r>
-          </w:p>
-        </w:tc>
-        <w:tc>
-          <w:tcPr>
-            <w:tcW w:w="1803" w:type="dxa"/>
-          </w:tcPr>
-          <w:p>
-            <w:pPr>
-              <w:cnfStyle w:val="000000000000" w:firstRow="0" w:lastRow="0" w:firstColumn="0" w:lastColumn="0" w:oddVBand="0" w:evenVBand="0" w:oddHBand="0" w:evenHBand="0" w:firstRowFirstColumn="0" w:firstRowLastColumn="0" w:lastRowFirstColumn="0" w:lastRowLastColumn="0"/>
-            </w:pPr>
-            <w:r>
-              <w:t>Check API response in Postman</w:t>
-            </w:r>
-          </w:p>
-        </w:tc>
-        <w:tc>
-          <w:tcPr>
-            <w:tcW w:w="1803" w:type="dxa"/>
-          </w:tcPr>
-          <w:p>
-            <w:pPr>
-              <w:cnfStyle w:val="000000000000" w:firstRow="0" w:lastRow="0" w:firstColumn="0" w:lastColumn="0" w:oddVBand="0" w:evenVBand="0" w:oddHBand="0" w:evenHBand="0" w:firstRowFirstColumn="0" w:firstRowLastColumn="0" w:lastRowFirstColumn="0" w:lastRowLastColumn="0"/>
-            </w:pPr>
-            <w:r>
-              <w:t>Returns valid JSON with correct field names</w:t>
-            </w:r>
-          </w:p>
-        </w:tc>
-        <w:tc>
-          <w:tcPr>
-            <w:tcW w:w="1804" w:type="dxa"/>
+            <w:tcW w:w="841" w:type="dxa"/>
+          </w:tcPr>
+          <w:p>
+            <w:r>
+              <w:t>TC9.4</w:t>
+            </w:r>
+          </w:p>
+        </w:tc>
+        <w:tc>
+          <w:tcPr>
+            <w:tcW w:w="1342" w:type="dxa"/>
+          </w:tcPr>
+          <w:p>
+            <w:pPr>
+              <w:cnfStyle w:val="000000000000" w:firstRow="0" w:lastRow="0" w:firstColumn="0" w:lastColumn="0" w:oddVBand="0" w:evenVBand="0" w:oddHBand="0" w:evenHBand="0" w:firstRowFirstColumn="0" w:firstRowLastColumn="0" w:lastRowFirstColumn="0" w:lastRowLastColumn="0"/>
+            </w:pPr>
+            <w:r>
+              <w:t>Attempt to search with invalid region</w:t>
+            </w:r>
+          </w:p>
+        </w:tc>
+        <w:tc>
+          <w:tcPr>
+            <w:tcW w:w="4125" w:type="dxa"/>
+          </w:tcPr>
+          <w:p>
+            <w:pPr>
+              <w:cnfStyle w:val="000000000000" w:firstRow="0" w:lastRow="0" w:firstColumn="0" w:lastColumn="0" w:oddVBand="0" w:evenVBand="0" w:oddHBand="0" w:evenHBand="0" w:firstRowFirstColumn="0" w:firstRowLastColumn="0" w:lastRowFirstColumn="0" w:lastRowLastColumn="0"/>
+            </w:pPr>
+            <w:r>
+              <w:t>GET /countries/region/Atlantis</w:t>
+            </w:r>
+          </w:p>
+        </w:tc>
+        <w:tc>
+          <w:tcPr>
+            <w:tcW w:w="1895" w:type="dxa"/>
+          </w:tcPr>
+          <w:p>
+            <w:pPr>
+              <w:cnfStyle w:val="000000000000" w:firstRow="0" w:lastRow="0" w:firstColumn="0" w:lastColumn="0" w:oddVBand="0" w:evenVBand="0" w:oddHBand="0" w:evenHBand="0" w:firstRowFirstColumn="0" w:firstRowLastColumn="0" w:lastRowFirstColumn="0" w:lastRowLastColumn="0"/>
+            </w:pPr>
+            <w:r>
+              <w:t>Returns success: false with message "No region found matching 'Atlantis'."</w:t>
+            </w:r>
+          </w:p>
+        </w:tc>
+        <w:tc>
+          <w:tcPr>
+            <w:tcW w:w="813" w:type="dxa"/>
           </w:tcPr>
           <w:p>
             <w:pPr>
@@ -862,59 +853,64 @@
         <w:tc>
           <w:tcPr>
             <w:cnfStyle w:val="001000000000" w:firstRow="0" w:lastRow="0" w:firstColumn="1" w:lastColumn="0" w:oddVBand="0" w:evenVBand="0" w:oddHBand="0" w:evenHBand="0" w:firstRowFirstColumn="0" w:firstRowLastColumn="0" w:lastRowFirstColumn="0" w:lastRowLastColumn="0"/>
-            <w:tcW w:w="1129" w:type="dxa"/>
-          </w:tcPr>
-          <w:p>
-            <w:r>
-              <w:t>TC</w:t>
-            </w:r>
-            <w:r>
-              <w:t>13</w:t>
-            </w:r>
-          </w:p>
-        </w:tc>
-        <w:tc>
-          <w:tcPr>
-            <w:tcW w:w="2477" w:type="dxa"/>
-          </w:tcPr>
-          <w:p>
-            <w:pPr>
-              <w:cnfStyle w:val="000000000000" w:firstRow="0" w:lastRow="0" w:firstColumn="0" w:lastColumn="0" w:oddVBand="0" w:evenVBand="0" w:oddHBand="0" w:evenHBand="0" w:firstRowFirstColumn="0" w:firstRowLastColumn="0" w:lastRowFirstColumn="0" w:lastRowLastColumn="0"/>
-            </w:pPr>
-            <w:r>
-              <w:t>Performance test</w:t>
-            </w:r>
-          </w:p>
-        </w:tc>
-        <w:tc>
-          <w:tcPr>
-            <w:tcW w:w="1803" w:type="dxa"/>
-          </w:tcPr>
-          <w:p>
-            <w:pPr>
-              <w:cnfStyle w:val="000000000000" w:firstRow="0" w:lastRow="0" w:firstColumn="0" w:lastColumn="0" w:oddVBand="0" w:evenVBand="0" w:oddHBand="0" w:evenHBand="0" w:firstRowFirstColumn="0" w:firstRowLastColumn="0" w:lastRowFirstColumn="0" w:lastRowLastColumn="0"/>
-            </w:pPr>
-            <w:r>
-              <w:t>Request all countries</w:t>
-            </w:r>
-          </w:p>
-        </w:tc>
-        <w:tc>
-          <w:tcPr>
-            <w:tcW w:w="1803" w:type="dxa"/>
-          </w:tcPr>
-          <w:p>
-            <w:pPr>
-              <w:cnfStyle w:val="000000000000" w:firstRow="0" w:lastRow="0" w:firstColumn="0" w:lastColumn="0" w:oddVBand="0" w:evenVBand="0" w:oddHBand="0" w:evenHBand="0" w:firstRowFirstColumn="0" w:firstRowLastColumn="0" w:lastRowFirstColumn="0" w:lastRowLastColumn="0"/>
-            </w:pPr>
-            <w:r>
-              <w:t>Response time &lt;1 second</w:t>
-            </w:r>
-          </w:p>
-        </w:tc>
-        <w:tc>
-          <w:tcPr>
-            <w:tcW w:w="1804" w:type="dxa"/>
+            <w:tcW w:w="841" w:type="dxa"/>
+          </w:tcPr>
+          <w:p>
+            <w:r>
+              <w:t>TC9.5</w:t>
+            </w:r>
+          </w:p>
+        </w:tc>
+        <w:tc>
+          <w:tcPr>
+            <w:tcW w:w="1342" w:type="dxa"/>
+          </w:tcPr>
+          <w:p>
+            <w:pPr>
+              <w:cnfStyle w:val="000000000000" w:firstRow="0" w:lastRow="0" w:firstColumn="0" w:lastColumn="0" w:oddVBand="0" w:evenVBand="0" w:oddHBand="0" w:evenHBand="0" w:firstRowFirstColumn="0" w:firstRowLastColumn="0" w:lastRowFirstColumn="0" w:lastRowLastColumn="0"/>
+            </w:pPr>
+            <w:r>
+              <w:t>Attempt with invalid sort parameter</w:t>
+            </w:r>
+          </w:p>
+        </w:tc>
+        <w:tc>
+          <w:tcPr>
+            <w:tcW w:w="4125" w:type="dxa"/>
+          </w:tcPr>
+          <w:p>
+            <w:pPr>
+              <w:cnfStyle w:val="000000000000" w:firstRow="0" w:lastRow="0" w:firstColumn="0" w:lastColumn="0" w:oddVBand="0" w:evenVBand="0" w:oddHBand="0" w:evenHBand="0" w:firstRowFirstColumn="0" w:firstRowLastColumn="0" w:lastRowFirstColumn="0" w:lastRowLastColumn="0"/>
+            </w:pPr>
+            <w:r>
+              <w:t>GET /countries/region/</w:t>
+            </w:r>
+            <w:proofErr w:type="spellStart"/>
+            <w:r>
+              <w:t>Europe?sort</w:t>
+            </w:r>
+            <w:proofErr w:type="spellEnd"/>
+            <w:r>
+              <w:t>=abc123</w:t>
+            </w:r>
+          </w:p>
+        </w:tc>
+        <w:tc>
+          <w:tcPr>
+            <w:tcW w:w="1895" w:type="dxa"/>
+          </w:tcPr>
+          <w:p>
+            <w:pPr>
+              <w:cnfStyle w:val="000000000000" w:firstRow="0" w:lastRow="0" w:firstColumn="0" w:lastColumn="0" w:oddVBand="0" w:evenVBand="0" w:oddHBand="0" w:evenHBand="0" w:firstRowFirstColumn="0" w:firstRowLastColumn="0" w:lastRowFirstColumn="0" w:lastRowLastColumn="0"/>
+            </w:pPr>
+            <w:r>
+              <w:t>Returns error message: “Invalid or incomplete data”</w:t>
+            </w:r>
+          </w:p>
+        </w:tc>
+        <w:tc>
+          <w:tcPr>
+            <w:tcW w:w="813" w:type="dxa"/>
           </w:tcPr>
           <w:p>
             <w:pPr>
@@ -927,20 +923,938 @@
         <w:tc>
           <w:tcPr>
             <w:cnfStyle w:val="001000000000" w:firstRow="0" w:lastRow="0" w:firstColumn="1" w:lastColumn="0" w:oddVBand="0" w:evenVBand="0" w:oddHBand="0" w:evenHBand="0" w:firstRowFirstColumn="0" w:firstRowLastColumn="0" w:lastRowFirstColumn="0" w:lastRowLastColumn="0"/>
-            <w:tcW w:w="1129" w:type="dxa"/>
-          </w:tcPr>
-          <w:p>
-            <w:r>
-              <w:t>TC</w:t>
-            </w:r>
-            <w:r>
-              <w:t>14</w:t>
-            </w:r>
-          </w:p>
-        </w:tc>
-        <w:tc>
-          <w:tcPr>
-            <w:tcW w:w="2477" w:type="dxa"/>
+            <w:tcW w:w="841" w:type="dxa"/>
+          </w:tcPr>
+          <w:p>
+            <w:r>
+              <w:t>TC10.1</w:t>
+            </w:r>
+          </w:p>
+        </w:tc>
+        <w:tc>
+          <w:tcPr>
+            <w:tcW w:w="1342" w:type="dxa"/>
+          </w:tcPr>
+          <w:p>
+            <w:pPr>
+              <w:cnfStyle w:val="000000000000" w:firstRow="0" w:lastRow="0" w:firstColumn="0" w:lastColumn="0" w:oddVBand="0" w:evenVBand="0" w:oddHBand="0" w:evenHBand="0" w:firstRowFirstColumn="0" w:firstRowLastColumn="0" w:lastRowFirstColumn="0" w:lastRowLastColumn="0"/>
+            </w:pPr>
+            <w:r>
+              <w:t>Retrieve country by capital name</w:t>
+            </w:r>
+          </w:p>
+        </w:tc>
+        <w:tc>
+          <w:tcPr>
+            <w:tcW w:w="4125" w:type="dxa"/>
+          </w:tcPr>
+          <w:p>
+            <w:pPr>
+              <w:cnfStyle w:val="000000000000" w:firstRow="0" w:lastRow="0" w:firstColumn="0" w:lastColumn="0" w:oddVBand="0" w:evenVBand="0" w:oddHBand="0" w:evenHBand="0" w:firstRowFirstColumn="0" w:firstRowLastColumn="0" w:lastRowFirstColumn="0" w:lastRowLastColumn="0"/>
+            </w:pPr>
+            <w:r>
+              <w:t>GET /countries/capital/Budapest</w:t>
+            </w:r>
+          </w:p>
+        </w:tc>
+        <w:tc>
+          <w:tcPr>
+            <w:tcW w:w="1895" w:type="dxa"/>
+          </w:tcPr>
+          <w:p>
+            <w:pPr>
+              <w:cnfStyle w:val="000000000000" w:firstRow="0" w:lastRow="0" w:firstColumn="0" w:lastColumn="0" w:oddVBand="0" w:evenVBand="0" w:oddHBand="0" w:evenHBand="0" w:firstRowFirstColumn="0" w:firstRowLastColumn="0" w:lastRowFirstColumn="0" w:lastRowLastColumn="0"/>
+            </w:pPr>
+            <w:r>
+              <w:t>Returns JSON containing Hungary with correct capital</w:t>
+            </w:r>
+          </w:p>
+        </w:tc>
+        <w:tc>
+          <w:tcPr>
+            <w:tcW w:w="813" w:type="dxa"/>
+          </w:tcPr>
+          <w:p>
+            <w:pPr>
+              <w:cnfStyle w:val="000000000000" w:firstRow="0" w:lastRow="0" w:firstColumn="0" w:lastColumn="0" w:oddVBand="0" w:evenVBand="0" w:oddHBand="0" w:evenHBand="0" w:firstRowFirstColumn="0" w:firstRowLastColumn="0" w:lastRowFirstColumn="0" w:lastRowLastColumn="0"/>
+            </w:pPr>
+          </w:p>
+        </w:tc>
+      </w:tr>
+      <w:tr>
+        <w:tc>
+          <w:tcPr>
+            <w:cnfStyle w:val="001000000000" w:firstRow="0" w:lastRow="0" w:firstColumn="1" w:lastColumn="0" w:oddVBand="0" w:evenVBand="0" w:oddHBand="0" w:evenHBand="0" w:firstRowFirstColumn="0" w:firstRowLastColumn="0" w:lastRowFirstColumn="0" w:lastRowLastColumn="0"/>
+            <w:tcW w:w="841" w:type="dxa"/>
+          </w:tcPr>
+          <w:p>
+            <w:r>
+              <w:t>TC10.2</w:t>
+            </w:r>
+          </w:p>
+        </w:tc>
+        <w:tc>
+          <w:tcPr>
+            <w:tcW w:w="1342" w:type="dxa"/>
+          </w:tcPr>
+          <w:p>
+            <w:pPr>
+              <w:cnfStyle w:val="000000000000" w:firstRow="0" w:lastRow="0" w:firstColumn="0" w:lastColumn="0" w:oddVBand="0" w:evenVBand="0" w:oddHBand="0" w:evenHBand="0" w:firstRowFirstColumn="0" w:firstRowLastColumn="0" w:lastRowFirstColumn="0" w:lastRowLastColumn="0"/>
+            </w:pPr>
+            <w:r>
+              <w:t>Search using partial capital name</w:t>
+            </w:r>
+          </w:p>
+        </w:tc>
+        <w:tc>
+          <w:tcPr>
+            <w:tcW w:w="4125" w:type="dxa"/>
+          </w:tcPr>
+          <w:p>
+            <w:pPr>
+              <w:cnfStyle w:val="000000000000" w:firstRow="0" w:lastRow="0" w:firstColumn="0" w:lastColumn="0" w:oddVBand="0" w:evenVBand="0" w:oddHBand="0" w:evenHBand="0" w:firstRowFirstColumn="0" w:firstRowLastColumn="0" w:lastRowFirstColumn="0" w:lastRowLastColumn="0"/>
+            </w:pPr>
+            <w:r>
+              <w:t>GET /countries/capital/</w:t>
+            </w:r>
+            <w:proofErr w:type="spellStart"/>
+            <w:r>
+              <w:t>buda</w:t>
+            </w:r>
+            <w:proofErr w:type="spellEnd"/>
+          </w:p>
+        </w:tc>
+        <w:tc>
+          <w:tcPr>
+            <w:tcW w:w="1895" w:type="dxa"/>
+          </w:tcPr>
+          <w:p>
+            <w:pPr>
+              <w:cnfStyle w:val="000000000000" w:firstRow="0" w:lastRow="0" w:firstColumn="0" w:lastColumn="0" w:oddVBand="0" w:evenVBand="0" w:oddHBand="0" w:evenHBand="0" w:firstRowFirstColumn="0" w:firstRowLastColumn="0" w:lastRowFirstColumn="0" w:lastRowLastColumn="0"/>
+            </w:pPr>
+            <w:r>
+              <w:t>Returns JSON containing Hungary (because of the LIKE pattern)</w:t>
+            </w:r>
+          </w:p>
+        </w:tc>
+        <w:tc>
+          <w:tcPr>
+            <w:tcW w:w="813" w:type="dxa"/>
+          </w:tcPr>
+          <w:p>
+            <w:pPr>
+              <w:cnfStyle w:val="000000000000" w:firstRow="0" w:lastRow="0" w:firstColumn="0" w:lastColumn="0" w:oddVBand="0" w:evenVBand="0" w:oddHBand="0" w:evenHBand="0" w:firstRowFirstColumn="0" w:firstRowLastColumn="0" w:lastRowFirstColumn="0" w:lastRowLastColumn="0"/>
+            </w:pPr>
+          </w:p>
+        </w:tc>
+      </w:tr>
+      <w:tr>
+        <w:tc>
+          <w:tcPr>
+            <w:cnfStyle w:val="001000000000" w:firstRow="0" w:lastRow="0" w:firstColumn="1" w:lastColumn="0" w:oddVBand="0" w:evenVBand="0" w:oddHBand="0" w:evenHBand="0" w:firstRowFirstColumn="0" w:firstRowLastColumn="0" w:lastRowFirstColumn="0" w:lastRowLastColumn="0"/>
+            <w:tcW w:w="841" w:type="dxa"/>
+          </w:tcPr>
+          <w:p>
+            <w:r>
+              <w:t>TC10.3</w:t>
+            </w:r>
+          </w:p>
+        </w:tc>
+        <w:tc>
+          <w:tcPr>
+            <w:tcW w:w="1342" w:type="dxa"/>
+          </w:tcPr>
+          <w:p>
+            <w:pPr>
+              <w:cnfStyle w:val="000000000000" w:firstRow="0" w:lastRow="0" w:firstColumn="0" w:lastColumn="0" w:oddVBand="0" w:evenVBand="0" w:oddHBand="0" w:evenHBand="0" w:firstRowFirstColumn="0" w:firstRowLastColumn="0" w:lastRowFirstColumn="0" w:lastRowLastColumn="0"/>
+            </w:pPr>
+            <w:r>
+              <w:t>Retrieve capital in lowercase</w:t>
+            </w:r>
+          </w:p>
+        </w:tc>
+        <w:tc>
+          <w:tcPr>
+            <w:tcW w:w="4125" w:type="dxa"/>
+          </w:tcPr>
+          <w:p>
+            <w:pPr>
+              <w:cnfStyle w:val="000000000000" w:firstRow="0" w:lastRow="0" w:firstColumn="0" w:lastColumn="0" w:oddVBand="0" w:evenVBand="0" w:oddHBand="0" w:evenHBand="0" w:firstRowFirstColumn="0" w:firstRowLastColumn="0" w:lastRowFirstColumn="0" w:lastRowLastColumn="0"/>
+            </w:pPr>
+            <w:r>
+              <w:t>GET /countries/capital/berlin</w:t>
+            </w:r>
+          </w:p>
+        </w:tc>
+        <w:tc>
+          <w:tcPr>
+            <w:tcW w:w="1895" w:type="dxa"/>
+          </w:tcPr>
+          <w:p>
+            <w:pPr>
+              <w:cnfStyle w:val="000000000000" w:firstRow="0" w:lastRow="0" w:firstColumn="0" w:lastColumn="0" w:oddVBand="0" w:evenVBand="0" w:oddHBand="0" w:evenHBand="0" w:firstRowFirstColumn="0" w:firstRowLastColumn="0" w:lastRowFirstColumn="0" w:lastRowLastColumn="0"/>
+            </w:pPr>
+            <w:r>
+              <w:t>Returns JSON containing Germany</w:t>
+            </w:r>
+          </w:p>
+        </w:tc>
+        <w:tc>
+          <w:tcPr>
+            <w:tcW w:w="813" w:type="dxa"/>
+          </w:tcPr>
+          <w:p>
+            <w:pPr>
+              <w:cnfStyle w:val="000000000000" w:firstRow="0" w:lastRow="0" w:firstColumn="0" w:lastColumn="0" w:oddVBand="0" w:evenVBand="0" w:oddHBand="0" w:evenHBand="0" w:firstRowFirstColumn="0" w:firstRowLastColumn="0" w:lastRowFirstColumn="0" w:lastRowLastColumn="0"/>
+            </w:pPr>
+          </w:p>
+        </w:tc>
+      </w:tr>
+      <w:tr>
+        <w:tc>
+          <w:tcPr>
+            <w:cnfStyle w:val="001000000000" w:firstRow="0" w:lastRow="0" w:firstColumn="1" w:lastColumn="0" w:oddVBand="0" w:evenVBand="0" w:oddHBand="0" w:evenHBand="0" w:firstRowFirstColumn="0" w:firstRowLastColumn="0" w:lastRowFirstColumn="0" w:lastRowLastColumn="0"/>
+            <w:tcW w:w="841" w:type="dxa"/>
+          </w:tcPr>
+          <w:p>
+            <w:r>
+              <w:t>TC10.4</w:t>
+            </w:r>
+          </w:p>
+        </w:tc>
+        <w:tc>
+          <w:tcPr>
+            <w:tcW w:w="1342" w:type="dxa"/>
+          </w:tcPr>
+          <w:p>
+            <w:pPr>
+              <w:cnfStyle w:val="000000000000" w:firstRow="0" w:lastRow="0" w:firstColumn="0" w:lastColumn="0" w:oddVBand="0" w:evenVBand="0" w:oddHBand="0" w:evenHBand="0" w:firstRowFirstColumn="0" w:firstRowLastColumn="0" w:lastRowFirstColumn="0" w:lastRowLastColumn="0"/>
+            </w:pPr>
+            <w:r>
+              <w:t>Search for non-existent capital</w:t>
+            </w:r>
+          </w:p>
+        </w:tc>
+        <w:tc>
+          <w:tcPr>
+            <w:tcW w:w="4125" w:type="dxa"/>
+          </w:tcPr>
+          <w:p>
+            <w:pPr>
+              <w:cnfStyle w:val="000000000000" w:firstRow="0" w:lastRow="0" w:firstColumn="0" w:lastColumn="0" w:oddVBand="0" w:evenVBand="0" w:oddHBand="0" w:evenHBand="0" w:firstRowFirstColumn="0" w:firstRowLastColumn="0" w:lastRowFirstColumn="0" w:lastRowLastColumn="0"/>
+            </w:pPr>
+            <w:r>
+              <w:t>GET /countries/capital/</w:t>
+            </w:r>
+            <w:proofErr w:type="spellStart"/>
+            <w:r>
+              <w:t>notexistentcapital</w:t>
+            </w:r>
+            <w:proofErr w:type="spellEnd"/>
+          </w:p>
+        </w:tc>
+        <w:tc>
+          <w:tcPr>
+            <w:tcW w:w="1895" w:type="dxa"/>
+          </w:tcPr>
+          <w:p>
+            <w:pPr>
+              <w:cnfStyle w:val="000000000000" w:firstRow="0" w:lastRow="0" w:firstColumn="0" w:lastColumn="0" w:oddVBand="0" w:evenVBand="0" w:oddHBand="0" w:evenHBand="0" w:firstRowFirstColumn="0" w:firstRowLastColumn="0" w:lastRowFirstColumn="0" w:lastRowLastColumn="0"/>
+            </w:pPr>
+            <w:r>
+              <w:t xml:space="preserve">Returns success: false with message "No region found matching </w:t>
+            </w:r>
+            <w:proofErr w:type="spellStart"/>
+            <w:r>
+              <w:t>notexistentcapital</w:t>
+            </w:r>
+            <w:proofErr w:type="spellEnd"/>
+            <w:r>
+              <w:t>."</w:t>
+            </w:r>
+          </w:p>
+        </w:tc>
+        <w:tc>
+          <w:tcPr>
+            <w:tcW w:w="813" w:type="dxa"/>
+          </w:tcPr>
+          <w:p>
+            <w:pPr>
+              <w:cnfStyle w:val="000000000000" w:firstRow="0" w:lastRow="0" w:firstColumn="0" w:lastColumn="0" w:oddVBand="0" w:evenVBand="0" w:oddHBand="0" w:evenHBand="0" w:firstRowFirstColumn="0" w:firstRowLastColumn="0" w:lastRowFirstColumn="0" w:lastRowLastColumn="0"/>
+            </w:pPr>
+          </w:p>
+        </w:tc>
+      </w:tr>
+      <w:tr>
+        <w:tc>
+          <w:tcPr>
+            <w:cnfStyle w:val="001000000000" w:firstRow="0" w:lastRow="0" w:firstColumn="1" w:lastColumn="0" w:oddVBand="0" w:evenVBand="0" w:oddHBand="0" w:evenHBand="0" w:firstRowFirstColumn="0" w:firstRowLastColumn="0" w:lastRowFirstColumn="0" w:lastRowLastColumn="0"/>
+            <w:tcW w:w="841" w:type="dxa"/>
+          </w:tcPr>
+          <w:p>
+            <w:r>
+              <w:t>TC11.1</w:t>
+            </w:r>
+          </w:p>
+        </w:tc>
+        <w:tc>
+          <w:tcPr>
+            <w:tcW w:w="1342" w:type="dxa"/>
+          </w:tcPr>
+          <w:p>
+            <w:pPr>
+              <w:cnfStyle w:val="000000000000" w:firstRow="0" w:lastRow="0" w:firstColumn="0" w:lastColumn="0" w:oddVBand="0" w:evenVBand="0" w:oddHBand="0" w:evenHBand="0" w:firstRowFirstColumn="0" w:firstRowLastColumn="0" w:lastRowFirstColumn="0" w:lastRowLastColumn="0"/>
+            </w:pPr>
+            <w:r>
+              <w:t>Retrieve countries with a specific language</w:t>
+            </w:r>
+          </w:p>
+        </w:tc>
+        <w:tc>
+          <w:tcPr>
+            <w:tcW w:w="4125" w:type="dxa"/>
+          </w:tcPr>
+          <w:p>
+            <w:pPr>
+              <w:cnfStyle w:val="000000000000" w:firstRow="0" w:lastRow="0" w:firstColumn="0" w:lastColumn="0" w:oddVBand="0" w:evenVBand="0" w:oddHBand="0" w:evenHBand="0" w:firstRowFirstColumn="0" w:firstRowLastColumn="0" w:lastRowFirstColumn="0" w:lastRowLastColumn="0"/>
+            </w:pPr>
+            <w:r>
+              <w:t>GET /countries/language/French</w:t>
+            </w:r>
+          </w:p>
+        </w:tc>
+        <w:tc>
+          <w:tcPr>
+            <w:tcW w:w="1895" w:type="dxa"/>
+          </w:tcPr>
+          <w:p>
+            <w:pPr>
+              <w:cnfStyle w:val="000000000000" w:firstRow="0" w:lastRow="0" w:firstColumn="0" w:lastColumn="0" w:oddVBand="0" w:evenVBand="0" w:oddHBand="0" w:evenHBand="0" w:firstRowFirstColumn="0" w:firstRowLastColumn="0" w:lastRowFirstColumn="0" w:lastRowLastColumn="0"/>
+            </w:pPr>
+            <w:r>
+              <w:t>Returns JSON array of all French-speaking countries</w:t>
+            </w:r>
+          </w:p>
+        </w:tc>
+        <w:tc>
+          <w:tcPr>
+            <w:tcW w:w="813" w:type="dxa"/>
+          </w:tcPr>
+          <w:p>
+            <w:pPr>
+              <w:cnfStyle w:val="000000000000" w:firstRow="0" w:lastRow="0" w:firstColumn="0" w:lastColumn="0" w:oddVBand="0" w:evenVBand="0" w:oddHBand="0" w:evenHBand="0" w:firstRowFirstColumn="0" w:firstRowLastColumn="0" w:lastRowFirstColumn="0" w:lastRowLastColumn="0"/>
+            </w:pPr>
+          </w:p>
+        </w:tc>
+      </w:tr>
+      <w:tr>
+        <w:tc>
+          <w:tcPr>
+            <w:cnfStyle w:val="001000000000" w:firstRow="0" w:lastRow="0" w:firstColumn="1" w:lastColumn="0" w:oddVBand="0" w:evenVBand="0" w:oddHBand="0" w:evenHBand="0" w:firstRowFirstColumn="0" w:firstRowLastColumn="0" w:lastRowFirstColumn="0" w:lastRowLastColumn="0"/>
+            <w:tcW w:w="841" w:type="dxa"/>
+          </w:tcPr>
+          <w:p>
+            <w:r>
+              <w:lastRenderedPageBreak/>
+              <w:t>TC11.2</w:t>
+            </w:r>
+          </w:p>
+        </w:tc>
+        <w:tc>
+          <w:tcPr>
+            <w:tcW w:w="1342" w:type="dxa"/>
+          </w:tcPr>
+          <w:p>
+            <w:pPr>
+              <w:cnfStyle w:val="000000000000" w:firstRow="0" w:lastRow="0" w:firstColumn="0" w:lastColumn="0" w:oddVBand="0" w:evenVBand="0" w:oddHBand="0" w:evenHBand="0" w:firstRowFirstColumn="0" w:firstRowLastColumn="0" w:lastRowFirstColumn="0" w:lastRowLastColumn="0"/>
+            </w:pPr>
+            <w:r>
+              <w:t>Case-insensitive search</w:t>
+            </w:r>
+          </w:p>
+        </w:tc>
+        <w:tc>
+          <w:tcPr>
+            <w:tcW w:w="4125" w:type="dxa"/>
+          </w:tcPr>
+          <w:p>
+            <w:pPr>
+              <w:cnfStyle w:val="000000000000" w:firstRow="0" w:lastRow="0" w:firstColumn="0" w:lastColumn="0" w:oddVBand="0" w:evenVBand="0" w:oddHBand="0" w:evenHBand="0" w:firstRowFirstColumn="0" w:firstRowLastColumn="0" w:lastRowFirstColumn="0" w:lastRowLastColumn="0"/>
+            </w:pPr>
+            <w:r>
+              <w:t>GET /countries/language/</w:t>
+            </w:r>
+            <w:proofErr w:type="spellStart"/>
+            <w:r>
+              <w:t>french</w:t>
+            </w:r>
+            <w:proofErr w:type="spellEnd"/>
+          </w:p>
+        </w:tc>
+        <w:tc>
+          <w:tcPr>
+            <w:tcW w:w="1895" w:type="dxa"/>
+          </w:tcPr>
+          <w:p>
+            <w:pPr>
+              <w:cnfStyle w:val="000000000000" w:firstRow="0" w:lastRow="0" w:firstColumn="0" w:lastColumn="0" w:oddVBand="0" w:evenVBand="0" w:oddHBand="0" w:evenHBand="0" w:firstRowFirstColumn="0" w:firstRowLastColumn="0" w:lastRowFirstColumn="0" w:lastRowLastColumn="0"/>
+            </w:pPr>
+            <w:r>
+              <w:t>Returns same results as French</w:t>
+            </w:r>
+          </w:p>
+        </w:tc>
+        <w:tc>
+          <w:tcPr>
+            <w:tcW w:w="813" w:type="dxa"/>
+          </w:tcPr>
+          <w:p>
+            <w:pPr>
+              <w:cnfStyle w:val="000000000000" w:firstRow="0" w:lastRow="0" w:firstColumn="0" w:lastColumn="0" w:oddVBand="0" w:evenVBand="0" w:oddHBand="0" w:evenHBand="0" w:firstRowFirstColumn="0" w:firstRowLastColumn="0" w:lastRowFirstColumn="0" w:lastRowLastColumn="0"/>
+            </w:pPr>
+          </w:p>
+        </w:tc>
+      </w:tr>
+      <w:tr>
+        <w:tc>
+          <w:tcPr>
+            <w:cnfStyle w:val="001000000000" w:firstRow="0" w:lastRow="0" w:firstColumn="1" w:lastColumn="0" w:oddVBand="0" w:evenVBand="0" w:oddHBand="0" w:evenHBand="0" w:firstRowFirstColumn="0" w:firstRowLastColumn="0" w:lastRowFirstColumn="0" w:lastRowLastColumn="0"/>
+            <w:tcW w:w="841" w:type="dxa"/>
+          </w:tcPr>
+          <w:p>
+            <w:r>
+              <w:t>TC11.3</w:t>
+            </w:r>
+          </w:p>
+        </w:tc>
+        <w:tc>
+          <w:tcPr>
+            <w:tcW w:w="1342" w:type="dxa"/>
+          </w:tcPr>
+          <w:p>
+            <w:pPr>
+              <w:cnfStyle w:val="000000000000" w:firstRow="0" w:lastRow="0" w:firstColumn="0" w:lastColumn="0" w:oddVBand="0" w:evenVBand="0" w:oddHBand="0" w:evenHBand="0" w:firstRowFirstColumn="0" w:firstRowLastColumn="0" w:lastRowFirstColumn="0" w:lastRowLastColumn="0"/>
+            </w:pPr>
+            <w:r>
+              <w:t>Sort countries that speak a specific language by population</w:t>
+            </w:r>
+          </w:p>
+        </w:tc>
+        <w:tc>
+          <w:tcPr>
+            <w:tcW w:w="4125" w:type="dxa"/>
+          </w:tcPr>
+          <w:p>
+            <w:pPr>
+              <w:cnfStyle w:val="000000000000" w:firstRow="0" w:lastRow="0" w:firstColumn="0" w:lastColumn="0" w:oddVBand="0" w:evenVBand="0" w:oddHBand="0" w:evenHBand="0" w:firstRowFirstColumn="0" w:firstRowLastColumn="0" w:lastRowFirstColumn="0" w:lastRowLastColumn="0"/>
+            </w:pPr>
+            <w:r>
+              <w:t>GET /countries/language/</w:t>
+            </w:r>
+            <w:proofErr w:type="spellStart"/>
+            <w:r>
+              <w:t>French?sort</w:t>
+            </w:r>
+            <w:proofErr w:type="spellEnd"/>
+            <w:r>
+              <w:t>=population</w:t>
+            </w:r>
+          </w:p>
+        </w:tc>
+        <w:tc>
+          <w:tcPr>
+            <w:tcW w:w="1895" w:type="dxa"/>
+          </w:tcPr>
+          <w:p>
+            <w:pPr>
+              <w:cnfStyle w:val="000000000000" w:firstRow="0" w:lastRow="0" w:firstColumn="0" w:lastColumn="0" w:oddVBand="0" w:evenVBand="0" w:oddHBand="0" w:evenHBand="0" w:firstRowFirstColumn="0" w:firstRowLastColumn="0" w:lastRowFirstColumn="0" w:lastRowLastColumn="0"/>
+            </w:pPr>
+            <w:r>
+              <w:t>Returns same list sorted by population ascending</w:t>
+            </w:r>
+          </w:p>
+        </w:tc>
+        <w:tc>
+          <w:tcPr>
+            <w:tcW w:w="813" w:type="dxa"/>
+          </w:tcPr>
+          <w:p>
+            <w:pPr>
+              <w:cnfStyle w:val="000000000000" w:firstRow="0" w:lastRow="0" w:firstColumn="0" w:lastColumn="0" w:oddVBand="0" w:evenVBand="0" w:oddHBand="0" w:evenHBand="0" w:firstRowFirstColumn="0" w:firstRowLastColumn="0" w:lastRowFirstColumn="0" w:lastRowLastColumn="0"/>
+            </w:pPr>
+          </w:p>
+        </w:tc>
+      </w:tr>
+      <w:tr>
+        <w:tc>
+          <w:tcPr>
+            <w:cnfStyle w:val="001000000000" w:firstRow="0" w:lastRow="0" w:firstColumn="1" w:lastColumn="0" w:oddVBand="0" w:evenVBand="0" w:oddHBand="0" w:evenHBand="0" w:firstRowFirstColumn="0" w:firstRowLastColumn="0" w:lastRowFirstColumn="0" w:lastRowLastColumn="0"/>
+            <w:tcW w:w="841" w:type="dxa"/>
+          </w:tcPr>
+          <w:p>
+            <w:r>
+              <w:t>TC11.4</w:t>
+            </w:r>
+          </w:p>
+        </w:tc>
+        <w:tc>
+          <w:tcPr>
+            <w:tcW w:w="1342" w:type="dxa"/>
+          </w:tcPr>
+          <w:p>
+            <w:pPr>
+              <w:cnfStyle w:val="000000000000" w:firstRow="0" w:lastRow="0" w:firstColumn="0" w:lastColumn="0" w:oddVBand="0" w:evenVBand="0" w:oddHBand="0" w:evenHBand="0" w:firstRowFirstColumn="0" w:firstRowLastColumn="0" w:lastRowFirstColumn="0" w:lastRowLastColumn="0"/>
+            </w:pPr>
+            <w:r>
+              <w:t>Search using partial language name</w:t>
+            </w:r>
+          </w:p>
+        </w:tc>
+        <w:tc>
+          <w:tcPr>
+            <w:tcW w:w="4125" w:type="dxa"/>
+          </w:tcPr>
+          <w:p>
+            <w:pPr>
+              <w:cnfStyle w:val="000000000000" w:firstRow="0" w:lastRow="0" w:firstColumn="0" w:lastColumn="0" w:oddVBand="0" w:evenVBand="0" w:oddHBand="0" w:evenHBand="0" w:firstRowFirstColumn="0" w:firstRowLastColumn="0" w:lastRowFirstColumn="0" w:lastRowLastColumn="0"/>
+            </w:pPr>
+            <w:r>
+              <w:t>GET /countries/language/</w:t>
+            </w:r>
+            <w:proofErr w:type="spellStart"/>
+            <w:r>
+              <w:t>eng</w:t>
+            </w:r>
+            <w:proofErr w:type="spellEnd"/>
+          </w:p>
+        </w:tc>
+        <w:tc>
+          <w:tcPr>
+            <w:tcW w:w="1895" w:type="dxa"/>
+          </w:tcPr>
+          <w:p>
+            <w:pPr>
+              <w:cnfStyle w:val="000000000000" w:firstRow="0" w:lastRow="0" w:firstColumn="0" w:lastColumn="0" w:oddVBand="0" w:evenVBand="0" w:oddHBand="0" w:evenHBand="0" w:firstRowFirstColumn="0" w:firstRowLastColumn="0" w:lastRowFirstColumn="0" w:lastRowLastColumn="0"/>
+            </w:pPr>
+            <w:r>
+              <w:t>Returns countries speaking English</w:t>
+            </w:r>
+          </w:p>
+        </w:tc>
+        <w:tc>
+          <w:tcPr>
+            <w:tcW w:w="813" w:type="dxa"/>
+          </w:tcPr>
+          <w:p>
+            <w:pPr>
+              <w:cnfStyle w:val="000000000000" w:firstRow="0" w:lastRow="0" w:firstColumn="0" w:lastColumn="0" w:oddVBand="0" w:evenVBand="0" w:oddHBand="0" w:evenHBand="0" w:firstRowFirstColumn="0" w:firstRowLastColumn="0" w:lastRowFirstColumn="0" w:lastRowLastColumn="0"/>
+            </w:pPr>
+          </w:p>
+        </w:tc>
+      </w:tr>
+      <w:tr>
+        <w:tc>
+          <w:tcPr>
+            <w:cnfStyle w:val="001000000000" w:firstRow="0" w:lastRow="0" w:firstColumn="1" w:lastColumn="0" w:oddVBand="0" w:evenVBand="0" w:oddHBand="0" w:evenHBand="0" w:firstRowFirstColumn="0" w:firstRowLastColumn="0" w:lastRowFirstColumn="0" w:lastRowLastColumn="0"/>
+            <w:tcW w:w="841" w:type="dxa"/>
+          </w:tcPr>
+          <w:p>
+            <w:r>
+              <w:t>TC11.5</w:t>
+            </w:r>
+          </w:p>
+        </w:tc>
+        <w:tc>
+          <w:tcPr>
+            <w:tcW w:w="1342" w:type="dxa"/>
+          </w:tcPr>
+          <w:p>
+            <w:pPr>
+              <w:cnfStyle w:val="000000000000" w:firstRow="0" w:lastRow="0" w:firstColumn="0" w:lastColumn="0" w:oddVBand="0" w:evenVBand="0" w:oddHBand="0" w:evenHBand="0" w:firstRowFirstColumn="0" w:firstRowLastColumn="0" w:lastRowFirstColumn="0" w:lastRowLastColumn="0"/>
+            </w:pPr>
+            <w:r>
+              <w:t>Non-existent language</w:t>
+            </w:r>
+          </w:p>
+        </w:tc>
+        <w:tc>
+          <w:tcPr>
+            <w:tcW w:w="4125" w:type="dxa"/>
+          </w:tcPr>
+          <w:p>
+            <w:pPr>
+              <w:cnfStyle w:val="000000000000" w:firstRow="0" w:lastRow="0" w:firstColumn="0" w:lastColumn="0" w:oddVBand="0" w:evenVBand="0" w:oddHBand="0" w:evenHBand="0" w:firstRowFirstColumn="0" w:firstRowLastColumn="0" w:lastRowFirstColumn="0" w:lastRowLastColumn="0"/>
+            </w:pPr>
+            <w:r>
+              <w:t>GET /countries/language/Klingon</w:t>
+            </w:r>
+          </w:p>
+        </w:tc>
+        <w:tc>
+          <w:tcPr>
+            <w:tcW w:w="1895" w:type="dxa"/>
+          </w:tcPr>
+          <w:p>
+            <w:pPr>
+              <w:cnfStyle w:val="000000000000" w:firstRow="0" w:lastRow="0" w:firstColumn="0" w:lastColumn="0" w:oddVBand="0" w:evenVBand="0" w:oddHBand="0" w:evenHBand="0" w:firstRowFirstColumn="0" w:firstRowLastColumn="0" w:lastRowFirstColumn="0" w:lastRowLastColumn="0"/>
+            </w:pPr>
+            <w:r>
+              <w:t>Returns success: false with message "No language found matching 'Klingon'."</w:t>
+            </w:r>
+          </w:p>
+        </w:tc>
+        <w:tc>
+          <w:tcPr>
+            <w:tcW w:w="813" w:type="dxa"/>
+          </w:tcPr>
+          <w:p>
+            <w:pPr>
+              <w:cnfStyle w:val="000000000000" w:firstRow="0" w:lastRow="0" w:firstColumn="0" w:lastColumn="0" w:oddVBand="0" w:evenVBand="0" w:oddHBand="0" w:evenHBand="0" w:firstRowFirstColumn="0" w:firstRowLastColumn="0" w:lastRowFirstColumn="0" w:lastRowLastColumn="0"/>
+            </w:pPr>
+          </w:p>
+        </w:tc>
+      </w:tr>
+      <w:tr>
+        <w:tc>
+          <w:tcPr>
+            <w:cnfStyle w:val="001000000000" w:firstRow="0" w:lastRow="0" w:firstColumn="1" w:lastColumn="0" w:oddVBand="0" w:evenVBand="0" w:oddHBand="0" w:evenHBand="0" w:firstRowFirstColumn="0" w:firstRowLastColumn="0" w:lastRowFirstColumn="0" w:lastRowLastColumn="0"/>
+            <w:tcW w:w="841" w:type="dxa"/>
+          </w:tcPr>
+          <w:p>
+            <w:r>
+              <w:t>TC12</w:t>
+            </w:r>
+          </w:p>
+        </w:tc>
+        <w:tc>
+          <w:tcPr>
+            <w:tcW w:w="1342" w:type="dxa"/>
+          </w:tcPr>
+          <w:p>
+            <w:pPr>
+              <w:cnfStyle w:val="000000000000" w:firstRow="0" w:lastRow="0" w:firstColumn="0" w:lastColumn="0" w:oddVBand="0" w:evenVBand="0" w:oddHBand="0" w:evenHBand="0" w:firstRowFirstColumn="0" w:firstRowLastColumn="0" w:lastRowFirstColumn="0" w:lastRowLastColumn="0"/>
+            </w:pPr>
+            <w:r>
+              <w:t>Check flag display in frontend</w:t>
+            </w:r>
+          </w:p>
+        </w:tc>
+        <w:tc>
+          <w:tcPr>
+            <w:tcW w:w="4125" w:type="dxa"/>
+          </w:tcPr>
+          <w:p>
+            <w:pPr>
+              <w:cnfStyle w:val="000000000000" w:firstRow="0" w:lastRow="0" w:firstColumn="0" w:lastColumn="0" w:oddVBand="0" w:evenVBand="0" w:oddHBand="0" w:evenHBand="0" w:firstRowFirstColumn="0" w:firstRowLastColumn="0" w:lastRowFirstColumn="0" w:lastRowLastColumn="0"/>
+            </w:pPr>
+            <w:r>
+              <w:t xml:space="preserve">Open web page fetching </w:t>
+            </w:r>
+            <w:proofErr w:type="spellStart"/>
+            <w:r>
+              <w:t>flag_url</w:t>
+            </w:r>
+            <w:proofErr w:type="spellEnd"/>
+          </w:p>
+        </w:tc>
+        <w:tc>
+          <w:tcPr>
+            <w:tcW w:w="1895" w:type="dxa"/>
+          </w:tcPr>
+          <w:p>
+            <w:pPr>
+              <w:cnfStyle w:val="000000000000" w:firstRow="0" w:lastRow="0" w:firstColumn="0" w:lastColumn="0" w:oddVBand="0" w:evenVBand="0" w:oddHBand="0" w:evenHBand="0" w:firstRowFirstColumn="0" w:firstRowLastColumn="0" w:lastRowFirstColumn="0" w:lastRowLastColumn="0"/>
+            </w:pPr>
+            <w:r>
+              <w:t xml:space="preserve">Flag image loads correctly from </w:t>
+            </w:r>
+            <w:proofErr w:type="spellStart"/>
+            <w:r>
+              <w:t>FlagCDN</w:t>
+            </w:r>
+            <w:proofErr w:type="spellEnd"/>
+          </w:p>
+        </w:tc>
+        <w:tc>
+          <w:tcPr>
+            <w:tcW w:w="813" w:type="dxa"/>
+          </w:tcPr>
+          <w:p>
+            <w:pPr>
+              <w:cnfStyle w:val="000000000000" w:firstRow="0" w:lastRow="0" w:firstColumn="0" w:lastColumn="0" w:oddVBand="0" w:evenVBand="0" w:oddHBand="0" w:evenHBand="0" w:firstRowFirstColumn="0" w:firstRowLastColumn="0" w:lastRowFirstColumn="0" w:lastRowLastColumn="0"/>
+            </w:pPr>
+          </w:p>
+        </w:tc>
+      </w:tr>
+      <w:tr>
+        <w:tc>
+          <w:tcPr>
+            <w:cnfStyle w:val="001000000000" w:firstRow="0" w:lastRow="0" w:firstColumn="1" w:lastColumn="0" w:oddVBand="0" w:evenVBand="0" w:oddHBand="0" w:evenHBand="0" w:firstRowFirstColumn="0" w:firstRowLastColumn="0" w:lastRowFirstColumn="0" w:lastRowLastColumn="0"/>
+            <w:tcW w:w="841" w:type="dxa"/>
+          </w:tcPr>
+          <w:p>
+            <w:r>
+              <w:t>TC13</w:t>
+            </w:r>
+          </w:p>
+        </w:tc>
+        <w:tc>
+          <w:tcPr>
+            <w:tcW w:w="1342" w:type="dxa"/>
+          </w:tcPr>
+          <w:p>
+            <w:pPr>
+              <w:cnfStyle w:val="000000000000" w:firstRow="0" w:lastRow="0" w:firstColumn="0" w:lastColumn="0" w:oddVBand="0" w:evenVBand="0" w:oddHBand="0" w:evenHBand="0" w:firstRowFirstColumn="0" w:firstRowLastColumn="0" w:lastRowFirstColumn="0" w:lastRowLastColumn="0"/>
+            </w:pPr>
+            <w:r>
+              <w:t>Test database insertion of special characters</w:t>
+            </w:r>
+          </w:p>
+        </w:tc>
+        <w:tc>
+          <w:tcPr>
+            <w:tcW w:w="4125" w:type="dxa"/>
+          </w:tcPr>
+          <w:p>
+            <w:pPr>
+              <w:cnfStyle w:val="000000000000" w:firstRow="0" w:lastRow="0" w:firstColumn="0" w:lastColumn="0" w:oddVBand="0" w:evenVBand="0" w:oddHBand="0" w:evenHBand="0" w:firstRowFirstColumn="0" w:firstRowLastColumn="0" w:lastRowFirstColumn="0" w:lastRowLastColumn="0"/>
+            </w:pPr>
+            <w:r>
+              <w:t>Add a country like “</w:t>
+            </w:r>
+            <w:r>
+              <w:t>Côte d’Ivoire</w:t>
+            </w:r>
+            <w:r>
+              <w:t>”</w:t>
+            </w:r>
+          </w:p>
+        </w:tc>
+        <w:tc>
+          <w:tcPr>
+            <w:tcW w:w="1895" w:type="dxa"/>
+          </w:tcPr>
+          <w:p>
+            <w:pPr>
+              <w:cnfStyle w:val="000000000000" w:firstRow="0" w:lastRow="0" w:firstColumn="0" w:lastColumn="0" w:oddVBand="0" w:evenVBand="0" w:oddHBand="0" w:evenHBand="0" w:firstRowFirstColumn="0" w:firstRowLastColumn="0" w:lastRowFirstColumn="0" w:lastRowLastColumn="0"/>
+            </w:pPr>
+            <w:r>
+              <w:t>Stores and returns name correctly (UTF-8 safe)</w:t>
+            </w:r>
+          </w:p>
+        </w:tc>
+        <w:tc>
+          <w:tcPr>
+            <w:tcW w:w="813" w:type="dxa"/>
+          </w:tcPr>
+          <w:p>
+            <w:pPr>
+              <w:cnfStyle w:val="000000000000" w:firstRow="0" w:lastRow="0" w:firstColumn="0" w:lastColumn="0" w:oddVBand="0" w:evenVBand="0" w:oddHBand="0" w:evenHBand="0" w:firstRowFirstColumn="0" w:firstRowLastColumn="0" w:lastRowFirstColumn="0" w:lastRowLastColumn="0"/>
+            </w:pPr>
+          </w:p>
+        </w:tc>
+      </w:tr>
+      <w:tr>
+        <w:tc>
+          <w:tcPr>
+            <w:cnfStyle w:val="001000000000" w:firstRow="0" w:lastRow="0" w:firstColumn="1" w:lastColumn="0" w:oddVBand="0" w:evenVBand="0" w:oddHBand="0" w:evenHBand="0" w:firstRowFirstColumn="0" w:firstRowLastColumn="0" w:lastRowFirstColumn="0" w:lastRowLastColumn="0"/>
+            <w:tcW w:w="841" w:type="dxa"/>
+          </w:tcPr>
+          <w:p>
+            <w:r>
+              <w:t>TC14</w:t>
+            </w:r>
+          </w:p>
+        </w:tc>
+        <w:tc>
+          <w:tcPr>
+            <w:tcW w:w="1342" w:type="dxa"/>
+          </w:tcPr>
+          <w:p>
+            <w:pPr>
+              <w:cnfStyle w:val="000000000000" w:firstRow="0" w:lastRow="0" w:firstColumn="0" w:lastColumn="0" w:oddVBand="0" w:evenVBand="0" w:oddHBand="0" w:evenHBand="0" w:firstRowFirstColumn="0" w:firstRowLastColumn="0" w:lastRowFirstColumn="0" w:lastRowLastColumn="0"/>
+            </w:pPr>
+            <w:r>
+              <w:t>Validate numeric data types</w:t>
+            </w:r>
+          </w:p>
+        </w:tc>
+        <w:tc>
+          <w:tcPr>
+            <w:tcW w:w="4125" w:type="dxa"/>
+          </w:tcPr>
+          <w:p>
+            <w:pPr>
+              <w:cnfStyle w:val="000000000000" w:firstRow="0" w:lastRow="0" w:firstColumn="0" w:lastColumn="0" w:oddVBand="0" w:evenVBand="0" w:oddHBand="0" w:evenHBand="0" w:firstRowFirstColumn="0" w:firstRowLastColumn="0" w:lastRowFirstColumn="0" w:lastRowLastColumn="0"/>
+            </w:pPr>
+            <w:r>
+              <w:t>Insert text in population or GDP</w:t>
+            </w:r>
+          </w:p>
+        </w:tc>
+        <w:tc>
+          <w:tcPr>
+            <w:tcW w:w="1895" w:type="dxa"/>
+          </w:tcPr>
+          <w:p>
+            <w:pPr>
+              <w:cnfStyle w:val="000000000000" w:firstRow="0" w:lastRow="0" w:firstColumn="0" w:lastColumn="0" w:oddVBand="0" w:evenVBand="0" w:oddHBand="0" w:evenHBand="0" w:firstRowFirstColumn="0" w:firstRowLastColumn="0" w:lastRowFirstColumn="0" w:lastRowLastColumn="0"/>
+            </w:pPr>
+            <w:r>
+              <w:t>Reject input with validation error</w:t>
+            </w:r>
+          </w:p>
+        </w:tc>
+        <w:tc>
+          <w:tcPr>
+            <w:tcW w:w="813" w:type="dxa"/>
+          </w:tcPr>
+          <w:p>
+            <w:pPr>
+              <w:cnfStyle w:val="000000000000" w:firstRow="0" w:lastRow="0" w:firstColumn="0" w:lastColumn="0" w:oddVBand="0" w:evenVBand="0" w:oddHBand="0" w:evenHBand="0" w:firstRowFirstColumn="0" w:firstRowLastColumn="0" w:lastRowFirstColumn="0" w:lastRowLastColumn="0"/>
+            </w:pPr>
+          </w:p>
+        </w:tc>
+      </w:tr>
+      <w:tr>
+        <w:tc>
+          <w:tcPr>
+            <w:cnfStyle w:val="001000000000" w:firstRow="0" w:lastRow="0" w:firstColumn="1" w:lastColumn="0" w:oddVBand="0" w:evenVBand="0" w:oddHBand="0" w:evenHBand="0" w:firstRowFirstColumn="0" w:firstRowLastColumn="0" w:lastRowFirstColumn="0" w:lastRowLastColumn="0"/>
+            <w:tcW w:w="841" w:type="dxa"/>
+          </w:tcPr>
+          <w:p>
+            <w:r>
+              <w:t>TC15</w:t>
+            </w:r>
+          </w:p>
+        </w:tc>
+        <w:tc>
+          <w:tcPr>
+            <w:tcW w:w="1342" w:type="dxa"/>
+          </w:tcPr>
+          <w:p>
+            <w:pPr>
+              <w:cnfStyle w:val="000000000000" w:firstRow="0" w:lastRow="0" w:firstColumn="0" w:lastColumn="0" w:oddVBand="0" w:evenVBand="0" w:oddHBand="0" w:evenHBand="0" w:firstRowFirstColumn="0" w:firstRowLastColumn="0" w:lastRowFirstColumn="0" w:lastRowLastColumn="0"/>
+            </w:pPr>
+            <w:r>
+              <w:t>Verify JSON response format</w:t>
+            </w:r>
+          </w:p>
+        </w:tc>
+        <w:tc>
+          <w:tcPr>
+            <w:tcW w:w="4125" w:type="dxa"/>
+          </w:tcPr>
+          <w:p>
+            <w:pPr>
+              <w:cnfStyle w:val="000000000000" w:firstRow="0" w:lastRow="0" w:firstColumn="0" w:lastColumn="0" w:oddVBand="0" w:evenVBand="0" w:oddHBand="0" w:evenHBand="0" w:firstRowFirstColumn="0" w:firstRowLastColumn="0" w:lastRowFirstColumn="0" w:lastRowLastColumn="0"/>
+            </w:pPr>
+            <w:r>
+              <w:t>Check API response in Postman</w:t>
+            </w:r>
+          </w:p>
+        </w:tc>
+        <w:tc>
+          <w:tcPr>
+            <w:tcW w:w="1895" w:type="dxa"/>
+          </w:tcPr>
+          <w:p>
+            <w:pPr>
+              <w:cnfStyle w:val="000000000000" w:firstRow="0" w:lastRow="0" w:firstColumn="0" w:lastColumn="0" w:oddVBand="0" w:evenVBand="0" w:oddHBand="0" w:evenHBand="0" w:firstRowFirstColumn="0" w:firstRowLastColumn="0" w:lastRowFirstColumn="0" w:lastRowLastColumn="0"/>
+            </w:pPr>
+            <w:r>
+              <w:t>Returns valid JSON with correct field names</w:t>
+            </w:r>
+          </w:p>
+        </w:tc>
+        <w:tc>
+          <w:tcPr>
+            <w:tcW w:w="813" w:type="dxa"/>
+          </w:tcPr>
+          <w:p>
+            <w:pPr>
+              <w:cnfStyle w:val="000000000000" w:firstRow="0" w:lastRow="0" w:firstColumn="0" w:lastColumn="0" w:oddVBand="0" w:evenVBand="0" w:oddHBand="0" w:evenHBand="0" w:firstRowFirstColumn="0" w:firstRowLastColumn="0" w:lastRowFirstColumn="0" w:lastRowLastColumn="0"/>
+            </w:pPr>
+          </w:p>
+        </w:tc>
+      </w:tr>
+      <w:tr>
+        <w:tc>
+          <w:tcPr>
+            <w:cnfStyle w:val="001000000000" w:firstRow="0" w:lastRow="0" w:firstColumn="1" w:lastColumn="0" w:oddVBand="0" w:evenVBand="0" w:oddHBand="0" w:evenHBand="0" w:firstRowFirstColumn="0" w:firstRowLastColumn="0" w:lastRowFirstColumn="0" w:lastRowLastColumn="0"/>
+            <w:tcW w:w="841" w:type="dxa"/>
+          </w:tcPr>
+          <w:p>
+            <w:r>
+              <w:t>TC16</w:t>
+            </w:r>
+          </w:p>
+        </w:tc>
+        <w:tc>
+          <w:tcPr>
+            <w:tcW w:w="1342" w:type="dxa"/>
+          </w:tcPr>
+          <w:p>
+            <w:pPr>
+              <w:cnfStyle w:val="000000000000" w:firstRow="0" w:lastRow="0" w:firstColumn="0" w:lastColumn="0" w:oddVBand="0" w:evenVBand="0" w:oddHBand="0" w:evenHBand="0" w:firstRowFirstColumn="0" w:firstRowLastColumn="0" w:lastRowFirstColumn="0" w:lastRowLastColumn="0"/>
+            </w:pPr>
+            <w:r>
+              <w:t>Performance test</w:t>
+            </w:r>
+          </w:p>
+        </w:tc>
+        <w:tc>
+          <w:tcPr>
+            <w:tcW w:w="4125" w:type="dxa"/>
+          </w:tcPr>
+          <w:p>
+            <w:pPr>
+              <w:cnfStyle w:val="000000000000" w:firstRow="0" w:lastRow="0" w:firstColumn="0" w:lastColumn="0" w:oddVBand="0" w:evenVBand="0" w:oddHBand="0" w:evenHBand="0" w:firstRowFirstColumn="0" w:firstRowLastColumn="0" w:lastRowFirstColumn="0" w:lastRowLastColumn="0"/>
+            </w:pPr>
+            <w:r>
+              <w:t>Request all countries</w:t>
+            </w:r>
+          </w:p>
+        </w:tc>
+        <w:tc>
+          <w:tcPr>
+            <w:tcW w:w="1895" w:type="dxa"/>
+          </w:tcPr>
+          <w:p>
+            <w:pPr>
+              <w:cnfStyle w:val="000000000000" w:firstRow="0" w:lastRow="0" w:firstColumn="0" w:lastColumn="0" w:oddVBand="0" w:evenVBand="0" w:oddHBand="0" w:evenHBand="0" w:firstRowFirstColumn="0" w:firstRowLastColumn="0" w:lastRowFirstColumn="0" w:lastRowLastColumn="0"/>
+            </w:pPr>
+            <w:r>
+              <w:t>Response time &lt;1 second</w:t>
+            </w:r>
+          </w:p>
+        </w:tc>
+        <w:tc>
+          <w:tcPr>
+            <w:tcW w:w="813" w:type="dxa"/>
+          </w:tcPr>
+          <w:p>
+            <w:pPr>
+              <w:cnfStyle w:val="000000000000" w:firstRow="0" w:lastRow="0" w:firstColumn="0" w:lastColumn="0" w:oddVBand="0" w:evenVBand="0" w:oddHBand="0" w:evenHBand="0" w:firstRowFirstColumn="0" w:firstRowLastColumn="0" w:lastRowFirstColumn="0" w:lastRowLastColumn="0"/>
+            </w:pPr>
+          </w:p>
+        </w:tc>
+      </w:tr>
+      <w:tr>
+        <w:tc>
+          <w:tcPr>
+            <w:cnfStyle w:val="001000000000" w:firstRow="0" w:lastRow="0" w:firstColumn="1" w:lastColumn="0" w:oddVBand="0" w:evenVBand="0" w:oddHBand="0" w:evenHBand="0" w:firstRowFirstColumn="0" w:firstRowLastColumn="0" w:lastRowFirstColumn="0" w:lastRowLastColumn="0"/>
+            <w:tcW w:w="841" w:type="dxa"/>
+          </w:tcPr>
+          <w:p>
+            <w:r>
+              <w:t>TC17</w:t>
+            </w:r>
+          </w:p>
+        </w:tc>
+        <w:tc>
+          <w:tcPr>
+            <w:tcW w:w="1342" w:type="dxa"/>
           </w:tcPr>
           <w:p>
             <w:pPr>
@@ -953,7 +1867,7 @@
         </w:tc>
         <w:tc>
           <w:tcPr>
-            <w:tcW w:w="1803" w:type="dxa"/>
+            <w:tcW w:w="4125" w:type="dxa"/>
           </w:tcPr>
           <w:p>
             <w:pPr>
@@ -966,7 +1880,7 @@
         </w:tc>
         <w:tc>
           <w:tcPr>
-            <w:tcW w:w="1803" w:type="dxa"/>
+            <w:tcW w:w="1895" w:type="dxa"/>
           </w:tcPr>
           <w:p>
             <w:pPr>
@@ -979,7 +1893,7 @@
         </w:tc>
         <w:tc>
           <w:tcPr>
-            <w:tcW w:w="1804" w:type="dxa"/>
+            <w:tcW w:w="813" w:type="dxa"/>
           </w:tcPr>
           <w:p>
             <w:pPr>
@@ -989,6 +1903,7 @@
         </w:tc>
       </w:tr>
     </w:tbl>
+    <w:p/>
     <w:p/>
     <w:sectPr>
       <w:pgSz w:w="11906" w:h="16838"/>
@@ -1400,6 +2315,7 @@
   <w:style w:type="paragraph" w:default="1" w:styleId="Normal">
     <w:name w:val="Normal"/>
     <w:qFormat/>
+    <w:rsid w:val="00B215F2"/>
   </w:style>
   <w:style w:type="paragraph" w:styleId="Heading1">
     <w:name w:val="heading 1"/>
@@ -1603,6 +2519,7 @@
   <w:style w:type="character" w:default="1" w:styleId="DefaultParagraphFont">
     <w:name w:val="Default Paragraph Font"/>
     <w:uiPriority w:val="1"/>
+    <w:semiHidden/>
     <w:unhideWhenUsed/>
   </w:style>
   <w:style w:type="table" w:default="1" w:styleId="TableNormal">

--- a/Test Cases.docx
+++ b/Test Cases.docx
@@ -489,7 +489,10 @@
               <w:cnfStyle w:val="000000000000" w:firstRow="0" w:lastRow="0" w:firstColumn="0" w:lastColumn="0" w:oddVBand="0" w:evenVBand="0" w:oddHBand="0" w:evenHBand="0" w:firstRowFirstColumn="0" w:firstRowLastColumn="0" w:lastRowFirstColumn="0" w:lastRowLastColumn="0"/>
             </w:pPr>
             <w:r>
-              <w:t>DELETE /countries/5</w:t>
+              <w:t>DELETE /countries/</w:t>
+            </w:r>
+            <w:r>
+              <w:t>11</w:t>
             </w:r>
           </w:p>
         </w:tc>
@@ -680,13 +683,8 @@
             </w:pPr>
             <w:r>
               <w:lastRenderedPageBreak/>
-              <w:t>GET /countries/region/</w:t>
-            </w:r>
-            <w:proofErr w:type="spellStart"/>
-            <w:r>
-              <w:t>europe</w:t>
-            </w:r>
-            <w:proofErr w:type="spellEnd"/>
+              <w:t>GET /countries/region/europe</w:t>
+            </w:r>
           </w:p>
         </w:tc>
         <w:tc>
@@ -751,15 +749,7 @@
               <w:cnfStyle w:val="000000000000" w:firstRow="0" w:lastRow="0" w:firstColumn="0" w:lastColumn="0" w:oddVBand="0" w:evenVBand="0" w:oddHBand="0" w:evenHBand="0" w:firstRowFirstColumn="0" w:firstRowLastColumn="0" w:lastRowFirstColumn="0" w:lastRowLastColumn="0"/>
             </w:pPr>
             <w:r>
-              <w:t>GET /countries/region/</w:t>
-            </w:r>
-            <w:proofErr w:type="spellStart"/>
-            <w:r>
-              <w:t>Europe?sort</w:t>
-            </w:r>
-            <w:proofErr w:type="spellEnd"/>
-            <w:r>
-              <w:t>=population</w:t>
+              <w:t>GET /countries/region/Europe?sort=population</w:t>
             </w:r>
           </w:p>
         </w:tc>
@@ -883,15 +873,7 @@
               <w:cnfStyle w:val="000000000000" w:firstRow="0" w:lastRow="0" w:firstColumn="0" w:lastColumn="0" w:oddVBand="0" w:evenVBand="0" w:oddHBand="0" w:evenHBand="0" w:firstRowFirstColumn="0" w:firstRowLastColumn="0" w:lastRowFirstColumn="0" w:lastRowLastColumn="0"/>
             </w:pPr>
             <w:r>
-              <w:t>GET /countries/region/</w:t>
-            </w:r>
-            <w:proofErr w:type="spellStart"/>
-            <w:r>
-              <w:t>Europe?sort</w:t>
-            </w:r>
-            <w:proofErr w:type="spellEnd"/>
-            <w:r>
-              <w:t>=abc123</w:t>
+              <w:t>GET /countries/region/Europe?sort=abc123</w:t>
             </w:r>
           </w:p>
         </w:tc>
@@ -1015,13 +997,8 @@
               <w:cnfStyle w:val="000000000000" w:firstRow="0" w:lastRow="0" w:firstColumn="0" w:lastColumn="0" w:oddVBand="0" w:evenVBand="0" w:oddHBand="0" w:evenHBand="0" w:firstRowFirstColumn="0" w:firstRowLastColumn="0" w:lastRowFirstColumn="0" w:lastRowLastColumn="0"/>
             </w:pPr>
             <w:r>
-              <w:t>GET /countries/capital/</w:t>
-            </w:r>
-            <w:proofErr w:type="spellStart"/>
-            <w:r>
-              <w:t>buda</w:t>
-            </w:r>
-            <w:proofErr w:type="spellEnd"/>
+              <w:t>GET /countries/capital/buda</w:t>
+            </w:r>
           </w:p>
         </w:tc>
         <w:tc>
@@ -1144,31 +1121,24 @@
               <w:cnfStyle w:val="000000000000" w:firstRow="0" w:lastRow="0" w:firstColumn="0" w:lastColumn="0" w:oddVBand="0" w:evenVBand="0" w:oddHBand="0" w:evenHBand="0" w:firstRowFirstColumn="0" w:firstRowLastColumn="0" w:lastRowFirstColumn="0" w:lastRowLastColumn="0"/>
             </w:pPr>
             <w:r>
-              <w:t>GET /countries/capital/</w:t>
-            </w:r>
-            <w:proofErr w:type="spellStart"/>
+              <w:t>GET /countries/capital/notexistentcapital</w:t>
+            </w:r>
+          </w:p>
+        </w:tc>
+        <w:tc>
+          <w:tcPr>
+            <w:tcW w:w="1895" w:type="dxa"/>
+          </w:tcPr>
+          <w:p>
+            <w:pPr>
+              <w:cnfStyle w:val="000000000000" w:firstRow="0" w:lastRow="0" w:firstColumn="0" w:lastColumn="0" w:oddVBand="0" w:evenVBand="0" w:oddHBand="0" w:evenHBand="0" w:firstRowFirstColumn="0" w:firstRowLastColumn="0" w:lastRowFirstColumn="0" w:lastRowLastColumn="0"/>
+            </w:pPr>
+            <w:r>
+              <w:t xml:space="preserve">Returns success: false with message "No region found matching </w:t>
+            </w:r>
             <w:r>
               <w:t>notexistentcapital</w:t>
             </w:r>
-            <w:proofErr w:type="spellEnd"/>
-          </w:p>
-        </w:tc>
-        <w:tc>
-          <w:tcPr>
-            <w:tcW w:w="1895" w:type="dxa"/>
-          </w:tcPr>
-          <w:p>
-            <w:pPr>
-              <w:cnfStyle w:val="000000000000" w:firstRow="0" w:lastRow="0" w:firstColumn="0" w:lastColumn="0" w:oddVBand="0" w:evenVBand="0" w:oddHBand="0" w:evenHBand="0" w:firstRowFirstColumn="0" w:firstRowLastColumn="0" w:lastRowFirstColumn="0" w:lastRowLastColumn="0"/>
-            </w:pPr>
-            <w:r>
-              <w:t xml:space="preserve">Returns success: false with message "No region found matching </w:t>
-            </w:r>
-            <w:proofErr w:type="spellStart"/>
-            <w:r>
-              <w:t>notexistentcapital</w:t>
-            </w:r>
-            <w:proofErr w:type="spellEnd"/>
             <w:r>
               <w:t>."</w:t>
             </w:r>
@@ -1282,13 +1252,8 @@
               <w:cnfStyle w:val="000000000000" w:firstRow="0" w:lastRow="0" w:firstColumn="0" w:lastColumn="0" w:oddVBand="0" w:evenVBand="0" w:oddHBand="0" w:evenHBand="0" w:firstRowFirstColumn="0" w:firstRowLastColumn="0" w:lastRowFirstColumn="0" w:lastRowLastColumn="0"/>
             </w:pPr>
             <w:r>
-              <w:t>GET /countries/language/</w:t>
-            </w:r>
-            <w:proofErr w:type="spellStart"/>
-            <w:r>
-              <w:t>french</w:t>
-            </w:r>
-            <w:proofErr w:type="spellEnd"/>
+              <w:t>GET /countries/language/french</w:t>
+            </w:r>
           </w:p>
         </w:tc>
         <w:tc>
@@ -1349,15 +1314,7 @@
               <w:cnfStyle w:val="000000000000" w:firstRow="0" w:lastRow="0" w:firstColumn="0" w:lastColumn="0" w:oddVBand="0" w:evenVBand="0" w:oddHBand="0" w:evenHBand="0" w:firstRowFirstColumn="0" w:firstRowLastColumn="0" w:lastRowFirstColumn="0" w:lastRowLastColumn="0"/>
             </w:pPr>
             <w:r>
-              <w:t>GET /countries/language/</w:t>
-            </w:r>
-            <w:proofErr w:type="spellStart"/>
-            <w:r>
-              <w:t>French?sort</w:t>
-            </w:r>
-            <w:proofErr w:type="spellEnd"/>
-            <w:r>
-              <w:t>=population</w:t>
+              <w:t>GET /countries/language/French?sort=population</w:t>
             </w:r>
           </w:p>
         </w:tc>
@@ -1419,13 +1376,8 @@
               <w:cnfStyle w:val="000000000000" w:firstRow="0" w:lastRow="0" w:firstColumn="0" w:lastColumn="0" w:oddVBand="0" w:evenVBand="0" w:oddHBand="0" w:evenHBand="0" w:firstRowFirstColumn="0" w:firstRowLastColumn="0" w:lastRowFirstColumn="0" w:lastRowLastColumn="0"/>
             </w:pPr>
             <w:r>
-              <w:t>GET /countries/language/</w:t>
-            </w:r>
-            <w:proofErr w:type="spellStart"/>
-            <w:r>
-              <w:t>eng</w:t>
-            </w:r>
-            <w:proofErr w:type="spellEnd"/>
+              <w:t>GET /countries/language/eng</w:t>
+            </w:r>
           </w:p>
         </w:tc>
         <w:tc>
@@ -1548,13 +1500,8 @@
               <w:cnfStyle w:val="000000000000" w:firstRow="0" w:lastRow="0" w:firstColumn="0" w:lastColumn="0" w:oddVBand="0" w:evenVBand="0" w:oddHBand="0" w:evenHBand="0" w:firstRowFirstColumn="0" w:firstRowLastColumn="0" w:lastRowFirstColumn="0" w:lastRowLastColumn="0"/>
             </w:pPr>
             <w:r>
-              <w:t xml:space="preserve">Open web page fetching </w:t>
-            </w:r>
-            <w:proofErr w:type="spellStart"/>
-            <w:r>
-              <w:t>flag_url</w:t>
-            </w:r>
-            <w:proofErr w:type="spellEnd"/>
+              <w:t>Open web page fetching flag_url</w:t>
+            </w:r>
           </w:p>
         </w:tc>
         <w:tc>
@@ -1566,13 +1513,8 @@
               <w:cnfStyle w:val="000000000000" w:firstRow="0" w:lastRow="0" w:firstColumn="0" w:lastColumn="0" w:oddVBand="0" w:evenVBand="0" w:oddHBand="0" w:evenHBand="0" w:firstRowFirstColumn="0" w:firstRowLastColumn="0" w:lastRowFirstColumn="0" w:lastRowLastColumn="0"/>
             </w:pPr>
             <w:r>
-              <w:t xml:space="preserve">Flag image loads correctly from </w:t>
-            </w:r>
-            <w:proofErr w:type="spellStart"/>
-            <w:r>
-              <w:t>FlagCDN</w:t>
-            </w:r>
-            <w:proofErr w:type="spellEnd"/>
+              <w:t>Flag image loads correctly from FlagCDN</w:t>
+            </w:r>
           </w:p>
         </w:tc>
         <w:tc>
